--- a/PopThatCorn.docx
+++ b/PopThatCorn.docx
@@ -240,6 +240,29 @@
         </w:rPr>
         <w:t>Speech Recognition</w:t>
       </w:r>
+      <w:r>
+        <w:rPr>
+          <w:sz w:val="24"/>
+          <w:szCs w:val="24"/>
+        </w:rPr>
+        <w:t xml:space="preserve"> - </w:t>
+      </w:r>
+      <w:proofErr w:type="spellStart"/>
+      <w:r>
+        <w:rPr>
+          <w:sz w:val="24"/>
+          <w:szCs w:val="24"/>
+        </w:rPr>
+        <w:t>youtube</w:t>
+      </w:r>
+      <w:proofErr w:type="spellEnd"/>
+      <w:r>
+        <w:rPr>
+          <w:sz w:val="24"/>
+          <w:szCs w:val="24"/>
+        </w:rPr>
+        <w:t xml:space="preserve"> cc</w:t>
+      </w:r>
     </w:p>
     <w:p>
       <w:pPr>
@@ -259,7 +282,23 @@
           <w:sz w:val="24"/>
           <w:szCs w:val="24"/>
         </w:rPr>
-        <w:t>Learning</w:t>
+        <w:t xml:space="preserve">Facial Recognition - </w:t>
+      </w:r>
+      <w:proofErr w:type="spellStart"/>
+      <w:r>
+        <w:rPr>
+          <w:sz w:val="24"/>
+          <w:szCs w:val="24"/>
+        </w:rPr>
+        <w:t>facebook</w:t>
+      </w:r>
+      <w:proofErr w:type="spellEnd"/>
+      <w:r>
+        <w:rPr>
+          <w:sz w:val="24"/>
+          <w:szCs w:val="24"/>
+        </w:rPr>
+        <w:t xml:space="preserve"> profile picture</w:t>
       </w:r>
     </w:p>
     <w:p>
@@ -280,7 +319,14 @@
           <w:sz w:val="24"/>
           <w:szCs w:val="24"/>
         </w:rPr>
-        <w:t>Planning</w:t>
+        <w:t>Weather / Temperature</w:t>
+      </w:r>
+      <w:r>
+        <w:rPr>
+          <w:sz w:val="24"/>
+          <w:szCs w:val="24"/>
+        </w:rPr>
+        <w:t xml:space="preserve"> Recognition- </w:t>
       </w:r>
     </w:p>
     <w:p>
@@ -301,7 +347,7 @@
           <w:sz w:val="24"/>
           <w:szCs w:val="24"/>
         </w:rPr>
-        <w:t>Problem Solving</w:t>
+        <w:t xml:space="preserve">Pattern Recognition - </w:t>
       </w:r>
     </w:p>
     <w:p>
@@ -712,7 +758,23 @@
           <w:sz w:val="24"/>
           <w:szCs w:val="24"/>
         </w:rPr>
-        <w:t xml:space="preserve"> then after 60 years the AI winter was stop, its been made possible because of key breakthroughs</w:t>
+        <w:t xml:space="preserve"> then after 60 years the AI winter was stop, </w:t>
+      </w:r>
+      <w:proofErr w:type="spellStart"/>
+      <w:r>
+        <w:rPr>
+          <w:sz w:val="24"/>
+          <w:szCs w:val="24"/>
+        </w:rPr>
+        <w:t>its</w:t>
+      </w:r>
+      <w:proofErr w:type="spellEnd"/>
+      <w:r>
+        <w:rPr>
+          <w:sz w:val="24"/>
+          <w:szCs w:val="24"/>
+        </w:rPr>
+        <w:t xml:space="preserve"> been made possible because of key breakthroughs</w:t>
       </w:r>
     </w:p>
     <w:p>
@@ -826,6 +888,118 @@
     <w:p>
       <w:pPr>
         <w:spacing w:after="0" w:line="240" w:lineRule="auto"/>
+        <w:ind w:firstLine="720"/>
+        <w:rPr>
+          <w:sz w:val="24"/>
+          <w:szCs w:val="24"/>
+        </w:rPr>
+      </w:pPr>
+    </w:p>
+    <w:p>
+      <w:pPr>
+        <w:spacing w:after="0" w:line="240" w:lineRule="auto"/>
+        <w:ind w:firstLine="720"/>
+        <w:rPr>
+          <w:sz w:val="24"/>
+          <w:szCs w:val="24"/>
+        </w:rPr>
+      </w:pPr>
+    </w:p>
+    <w:p>
+      <w:pPr>
+        <w:spacing w:after="0" w:line="240" w:lineRule="auto"/>
+        <w:ind w:firstLine="720"/>
+        <w:rPr>
+          <w:sz w:val="24"/>
+          <w:szCs w:val="24"/>
+        </w:rPr>
+      </w:pPr>
+      <w:bookmarkStart w:id="0" w:name="_GoBack"/>
+      <w:bookmarkEnd w:id="0"/>
+    </w:p>
+    <w:p>
+      <w:pPr>
+        <w:spacing w:after="0" w:line="240" w:lineRule="auto"/>
+        <w:ind w:firstLine="720"/>
+        <w:rPr>
+          <w:sz w:val="24"/>
+          <w:szCs w:val="24"/>
+        </w:rPr>
+      </w:pPr>
+    </w:p>
+    <w:p>
+      <w:pPr>
+        <w:spacing w:after="0" w:line="240" w:lineRule="auto"/>
+        <w:ind w:firstLine="720"/>
+        <w:rPr>
+          <w:sz w:val="24"/>
+          <w:szCs w:val="24"/>
+        </w:rPr>
+      </w:pPr>
+    </w:p>
+    <w:p>
+      <w:pPr>
+        <w:spacing w:after="0" w:line="240" w:lineRule="auto"/>
+        <w:ind w:firstLine="720"/>
+        <w:rPr>
+          <w:sz w:val="24"/>
+          <w:szCs w:val="24"/>
+        </w:rPr>
+      </w:pPr>
+    </w:p>
+    <w:p>
+      <w:pPr>
+        <w:spacing w:after="0" w:line="240" w:lineRule="auto"/>
+        <w:ind w:firstLine="720"/>
+        <w:rPr>
+          <w:sz w:val="24"/>
+          <w:szCs w:val="24"/>
+        </w:rPr>
+      </w:pPr>
+    </w:p>
+    <w:p>
+      <w:pPr>
+        <w:spacing w:after="0" w:line="240" w:lineRule="auto"/>
+        <w:ind w:firstLine="720"/>
+        <w:rPr>
+          <w:sz w:val="24"/>
+          <w:szCs w:val="24"/>
+        </w:rPr>
+      </w:pPr>
+    </w:p>
+    <w:p>
+      <w:pPr>
+        <w:spacing w:after="0" w:line="240" w:lineRule="auto"/>
+        <w:ind w:firstLine="720"/>
+        <w:rPr>
+          <w:sz w:val="24"/>
+          <w:szCs w:val="24"/>
+        </w:rPr>
+      </w:pPr>
+    </w:p>
+    <w:p>
+      <w:pPr>
+        <w:spacing w:after="0" w:line="240" w:lineRule="auto"/>
+        <w:ind w:firstLine="720"/>
+        <w:rPr>
+          <w:sz w:val="24"/>
+          <w:szCs w:val="24"/>
+        </w:rPr>
+      </w:pPr>
+    </w:p>
+    <w:p>
+      <w:pPr>
+        <w:spacing w:after="0" w:line="240" w:lineRule="auto"/>
+        <w:ind w:firstLine="720"/>
+        <w:rPr>
+          <w:sz w:val="24"/>
+          <w:szCs w:val="24"/>
+        </w:rPr>
+      </w:pPr>
+    </w:p>
+    <w:p>
+      <w:pPr>
+        <w:spacing w:after="0" w:line="240" w:lineRule="auto"/>
         <w:ind w:left="720"/>
         <w:rPr>
           <w:sz w:val="24"/>
@@ -1140,6 +1314,7 @@
           <w:sz w:val="24"/>
           <w:szCs w:val="24"/>
         </w:rPr>
+        <w:lastRenderedPageBreak/>
         <w:t xml:space="preserve">Supervised learning is the most mature, the most studied and the type of learning used by most machine learning algorithms. </w:t>
       </w:r>
     </w:p>
@@ -1220,8 +1395,6 @@
         </w:rPr>
         <w:t>Optimization</w:t>
       </w:r>
-      <w:bookmarkStart w:id="0" w:name="_GoBack"/>
-      <w:bookmarkEnd w:id="0"/>
     </w:p>
     <w:p>
       <w:pPr>

--- a/PopThatCorn.docx
+++ b/PopThatCorn.docx
@@ -39,6 +39,13 @@
           <w:szCs w:val="24"/>
         </w:rPr>
       </w:pPr>
+      <w:r>
+        <w:rPr>
+          <w:sz w:val="24"/>
+          <w:szCs w:val="24"/>
+        </w:rPr>
+        <w:t xml:space="preserve">For a start </w:t>
+      </w:r>
       <w:r>
         <w:rPr>
           <w:sz w:val="24"/>
@@ -245,23 +252,7 @@
           <w:sz w:val="24"/>
           <w:szCs w:val="24"/>
         </w:rPr>
-        <w:t xml:space="preserve"> - </w:t>
-      </w:r>
-      <w:proofErr w:type="spellStart"/>
-      <w:r>
-        <w:rPr>
-          <w:sz w:val="24"/>
-          <w:szCs w:val="24"/>
-        </w:rPr>
-        <w:t>youtube</w:t>
-      </w:r>
-      <w:proofErr w:type="spellEnd"/>
-      <w:r>
-        <w:rPr>
-          <w:sz w:val="24"/>
-          <w:szCs w:val="24"/>
-        </w:rPr>
-        <w:t xml:space="preserve"> cc</w:t>
+        <w:t xml:space="preserve"> - youtube cc</w:t>
       </w:r>
     </w:p>
     <w:p>
@@ -282,23 +273,7 @@
           <w:sz w:val="24"/>
           <w:szCs w:val="24"/>
         </w:rPr>
-        <w:t xml:space="preserve">Facial Recognition - </w:t>
-      </w:r>
-      <w:proofErr w:type="spellStart"/>
-      <w:r>
-        <w:rPr>
-          <w:sz w:val="24"/>
-          <w:szCs w:val="24"/>
-        </w:rPr>
-        <w:t>facebook</w:t>
-      </w:r>
-      <w:proofErr w:type="spellEnd"/>
-      <w:r>
-        <w:rPr>
-          <w:sz w:val="24"/>
-          <w:szCs w:val="24"/>
-        </w:rPr>
-        <w:t xml:space="preserve"> profile picture</w:t>
+        <w:t>Facial Recognition - facebook profile picture</w:t>
       </w:r>
     </w:p>
     <w:p>
@@ -758,23 +733,7 @@
           <w:sz w:val="24"/>
           <w:szCs w:val="24"/>
         </w:rPr>
-        <w:t xml:space="preserve"> then after 60 years the AI winter was stop, </w:t>
-      </w:r>
-      <w:proofErr w:type="spellStart"/>
-      <w:r>
-        <w:rPr>
-          <w:sz w:val="24"/>
-          <w:szCs w:val="24"/>
-        </w:rPr>
-        <w:t>its</w:t>
-      </w:r>
-      <w:proofErr w:type="spellEnd"/>
-      <w:r>
-        <w:rPr>
-          <w:sz w:val="24"/>
-          <w:szCs w:val="24"/>
-        </w:rPr>
-        <w:t xml:space="preserve"> been made possible because of key breakthroughs</w:t>
+        <w:t xml:space="preserve"> then after 60 years the AI winter was stop, its been made possible because of key breakthroughs</w:t>
       </w:r>
     </w:p>
     <w:p>
@@ -894,26 +853,159 @@
           <w:szCs w:val="24"/>
         </w:rPr>
       </w:pPr>
-    </w:p>
-    <w:p>
-      <w:pPr>
-        <w:spacing w:after="0" w:line="240" w:lineRule="auto"/>
-        <w:ind w:firstLine="720"/>
-        <w:rPr>
-          <w:sz w:val="24"/>
-          <w:szCs w:val="24"/>
-        </w:rPr>
-      </w:pPr>
-    </w:p>
-    <w:p>
-      <w:pPr>
-        <w:spacing w:after="0" w:line="240" w:lineRule="auto"/>
-        <w:ind w:firstLine="720"/>
-        <w:rPr>
-          <w:sz w:val="24"/>
-          <w:szCs w:val="24"/>
-        </w:rPr>
-      </w:pPr>
+      <w:r>
+        <w:rPr>
+          <w:sz w:val="24"/>
+          <w:szCs w:val="24"/>
+        </w:rPr>
+        <w:t>The following are the subfields of an AI</w:t>
+      </w:r>
+    </w:p>
+    <w:p>
+      <w:pPr>
+        <w:spacing w:after="0" w:line="240" w:lineRule="auto"/>
+        <w:ind w:firstLine="720"/>
+        <w:rPr>
+          <w:sz w:val="24"/>
+          <w:szCs w:val="24"/>
+        </w:rPr>
+      </w:pPr>
+    </w:p>
+    <w:p>
+      <w:pPr>
+        <w:spacing w:after="0" w:line="240" w:lineRule="auto"/>
+        <w:ind w:firstLine="720"/>
+        <w:rPr>
+          <w:sz w:val="24"/>
+          <w:szCs w:val="24"/>
+        </w:rPr>
+      </w:pPr>
+      <w:r>
+        <w:rPr>
+          <w:sz w:val="24"/>
+          <w:szCs w:val="24"/>
+        </w:rPr>
+        <w:t>First we have neural networks. Eg. Brain modeling, time series prediction, classification</w:t>
+      </w:r>
+    </w:p>
+    <w:p>
+      <w:pPr>
+        <w:spacing w:after="0" w:line="240" w:lineRule="auto"/>
+        <w:ind w:firstLine="720"/>
+        <w:rPr>
+          <w:sz w:val="24"/>
+          <w:szCs w:val="24"/>
+        </w:rPr>
+      </w:pPr>
+      <w:r>
+        <w:rPr>
+          <w:sz w:val="24"/>
+          <w:szCs w:val="24"/>
+        </w:rPr>
+        <w:t>Vision object recognition, image understanding</w:t>
+      </w:r>
+    </w:p>
+    <w:p>
+      <w:pPr>
+        <w:spacing w:after="0" w:line="240" w:lineRule="auto"/>
+        <w:ind w:firstLine="720"/>
+        <w:rPr>
+          <w:sz w:val="24"/>
+          <w:szCs w:val="24"/>
+        </w:rPr>
+      </w:pPr>
+      <w:r>
+        <w:rPr>
+          <w:sz w:val="24"/>
+          <w:szCs w:val="24"/>
+        </w:rPr>
+        <w:t>Robotics intelligent control</w:t>
+      </w:r>
+    </w:p>
+    <w:p>
+      <w:pPr>
+        <w:spacing w:after="0" w:line="240" w:lineRule="auto"/>
+        <w:ind w:firstLine="720"/>
+        <w:rPr>
+          <w:sz w:val="24"/>
+          <w:szCs w:val="24"/>
+        </w:rPr>
+      </w:pPr>
+      <w:r>
+        <w:rPr>
+          <w:sz w:val="24"/>
+          <w:szCs w:val="24"/>
+        </w:rPr>
+        <w:t>Expert systems decision support systems</w:t>
+      </w:r>
+    </w:p>
+    <w:p>
+      <w:pPr>
+        <w:spacing w:after="0" w:line="240" w:lineRule="auto"/>
+        <w:ind w:firstLine="720"/>
+        <w:rPr>
+          <w:sz w:val="24"/>
+          <w:szCs w:val="24"/>
+        </w:rPr>
+      </w:pPr>
+      <w:r>
+        <w:rPr>
+          <w:sz w:val="24"/>
+          <w:szCs w:val="24"/>
+        </w:rPr>
+        <w:t>Speech processing speech recognition</w:t>
+      </w:r>
+    </w:p>
+    <w:p>
+      <w:pPr>
+        <w:spacing w:after="0" w:line="240" w:lineRule="auto"/>
+        <w:ind w:firstLine="720"/>
+        <w:rPr>
+          <w:sz w:val="24"/>
+          <w:szCs w:val="24"/>
+        </w:rPr>
+      </w:pPr>
+      <w:r>
+        <w:rPr>
+          <w:sz w:val="24"/>
+          <w:szCs w:val="24"/>
+        </w:rPr>
+        <w:t>Natural language processing machine translation</w:t>
+      </w:r>
+    </w:p>
+    <w:p>
+      <w:pPr>
+        <w:spacing w:after="0" w:line="240" w:lineRule="auto"/>
+        <w:ind w:firstLine="720"/>
+        <w:rPr>
+          <w:sz w:val="24"/>
+          <w:szCs w:val="24"/>
+        </w:rPr>
+      </w:pPr>
+      <w:r>
+        <w:rPr>
+          <w:sz w:val="24"/>
+          <w:szCs w:val="24"/>
+        </w:rPr>
+        <w:t>Planning scheduling, game playing</w:t>
+      </w:r>
+    </w:p>
+    <w:p>
+      <w:pPr>
+        <w:spacing w:after="0" w:line="240" w:lineRule="auto"/>
+        <w:ind w:firstLine="720"/>
+        <w:rPr>
+          <w:sz w:val="24"/>
+          <w:szCs w:val="24"/>
+        </w:rPr>
+      </w:pPr>
+      <w:r>
+        <w:rPr>
+          <w:sz w:val="24"/>
+          <w:szCs w:val="24"/>
+        </w:rPr>
+        <w:t>Machine learning</w:t>
+      </w:r>
       <w:bookmarkStart w:id="0" w:name="_GoBack"/>
       <w:bookmarkEnd w:id="0"/>
     </w:p>
@@ -1000,6 +1092,66 @@
     <w:p>
       <w:pPr>
         <w:spacing w:after="0" w:line="240" w:lineRule="auto"/>
+        <w:ind w:firstLine="720"/>
+        <w:rPr>
+          <w:sz w:val="24"/>
+          <w:szCs w:val="24"/>
+        </w:rPr>
+      </w:pPr>
+    </w:p>
+    <w:p>
+      <w:pPr>
+        <w:spacing w:after="0" w:line="240" w:lineRule="auto"/>
+        <w:ind w:firstLine="720"/>
+        <w:rPr>
+          <w:sz w:val="24"/>
+          <w:szCs w:val="24"/>
+        </w:rPr>
+      </w:pPr>
+    </w:p>
+    <w:p>
+      <w:pPr>
+        <w:spacing w:after="0" w:line="240" w:lineRule="auto"/>
+        <w:ind w:firstLine="720"/>
+        <w:rPr>
+          <w:sz w:val="24"/>
+          <w:szCs w:val="24"/>
+        </w:rPr>
+      </w:pPr>
+    </w:p>
+    <w:p>
+      <w:pPr>
+        <w:spacing w:after="0" w:line="240" w:lineRule="auto"/>
+        <w:ind w:firstLine="720"/>
+        <w:rPr>
+          <w:sz w:val="24"/>
+          <w:szCs w:val="24"/>
+        </w:rPr>
+      </w:pPr>
+    </w:p>
+    <w:p>
+      <w:pPr>
+        <w:spacing w:after="0" w:line="240" w:lineRule="auto"/>
+        <w:ind w:firstLine="720"/>
+        <w:rPr>
+          <w:sz w:val="24"/>
+          <w:szCs w:val="24"/>
+        </w:rPr>
+      </w:pPr>
+    </w:p>
+    <w:p>
+      <w:pPr>
+        <w:spacing w:after="0" w:line="240" w:lineRule="auto"/>
+        <w:ind w:firstLine="720"/>
+        <w:rPr>
+          <w:sz w:val="24"/>
+          <w:szCs w:val="24"/>
+        </w:rPr>
+      </w:pPr>
+    </w:p>
+    <w:p>
+      <w:pPr>
+        <w:spacing w:after="0" w:line="240" w:lineRule="auto"/>
         <w:ind w:left="720"/>
         <w:rPr>
           <w:sz w:val="24"/>
@@ -1314,7 +1466,6 @@
           <w:sz w:val="24"/>
           <w:szCs w:val="24"/>
         </w:rPr>
-        <w:lastRenderedPageBreak/>
         <w:t xml:space="preserve">Supervised learning is the most mature, the most studied and the type of learning used by most machine learning algorithms. </w:t>
       </w:r>
     </w:p>

--- a/PopThatCorn.docx
+++ b/PopThatCorn.docx
@@ -252,7 +252,23 @@
           <w:sz w:val="24"/>
           <w:szCs w:val="24"/>
         </w:rPr>
-        <w:t xml:space="preserve"> - youtube cc</w:t>
+        <w:t xml:space="preserve"> - </w:t>
+      </w:r>
+      <w:proofErr w:type="spellStart"/>
+      <w:r>
+        <w:rPr>
+          <w:sz w:val="24"/>
+          <w:szCs w:val="24"/>
+        </w:rPr>
+        <w:t>youtube</w:t>
+      </w:r>
+      <w:proofErr w:type="spellEnd"/>
+      <w:r>
+        <w:rPr>
+          <w:sz w:val="24"/>
+          <w:szCs w:val="24"/>
+        </w:rPr>
+        <w:t xml:space="preserve"> cc</w:t>
       </w:r>
     </w:p>
     <w:p>
@@ -273,7 +289,23 @@
           <w:sz w:val="24"/>
           <w:szCs w:val="24"/>
         </w:rPr>
-        <w:t>Facial Recognition - facebook profile picture</w:t>
+        <w:t xml:space="preserve">Facial Recognition - </w:t>
+      </w:r>
+      <w:proofErr w:type="spellStart"/>
+      <w:r>
+        <w:rPr>
+          <w:sz w:val="24"/>
+          <w:szCs w:val="24"/>
+        </w:rPr>
+        <w:t>facebook</w:t>
+      </w:r>
+      <w:proofErr w:type="spellEnd"/>
+      <w:r>
+        <w:rPr>
+          <w:sz w:val="24"/>
+          <w:szCs w:val="24"/>
+        </w:rPr>
+        <w:t xml:space="preserve"> profile picture</w:t>
       </w:r>
     </w:p>
     <w:p>
@@ -733,7 +765,23 @@
           <w:sz w:val="24"/>
           <w:szCs w:val="24"/>
         </w:rPr>
-        <w:t xml:space="preserve"> then after 60 years the AI winter was stop, its been made possible because of key breakthroughs</w:t>
+        <w:t xml:space="preserve"> then after 60 years the AI winter was stop, </w:t>
+      </w:r>
+      <w:proofErr w:type="spellStart"/>
+      <w:r>
+        <w:rPr>
+          <w:sz w:val="24"/>
+          <w:szCs w:val="24"/>
+        </w:rPr>
+        <w:t>its</w:t>
+      </w:r>
+      <w:proofErr w:type="spellEnd"/>
+      <w:r>
+        <w:rPr>
+          <w:sz w:val="24"/>
+          <w:szCs w:val="24"/>
+        </w:rPr>
+        <w:t xml:space="preserve"> been made possible because of key breakthroughs</w:t>
       </w:r>
     </w:p>
     <w:p>
@@ -880,12 +928,37 @@
           <w:szCs w:val="24"/>
         </w:rPr>
       </w:pPr>
-      <w:r>
-        <w:rPr>
-          <w:sz w:val="24"/>
-          <w:szCs w:val="24"/>
-        </w:rPr>
-        <w:t>First we have neural networks. Eg. Brain modeling, time series prediction, classification</w:t>
+      <w:proofErr w:type="gramStart"/>
+      <w:r>
+        <w:rPr>
+          <w:sz w:val="24"/>
+          <w:szCs w:val="24"/>
+        </w:rPr>
+        <w:t>First</w:t>
+      </w:r>
+      <w:proofErr w:type="gramEnd"/>
+      <w:r>
+        <w:rPr>
+          <w:sz w:val="24"/>
+          <w:szCs w:val="24"/>
+        </w:rPr>
+        <w:t xml:space="preserve"> we have neural networks. </w:t>
+      </w:r>
+      <w:proofErr w:type="spellStart"/>
+      <w:r>
+        <w:rPr>
+          <w:sz w:val="24"/>
+          <w:szCs w:val="24"/>
+        </w:rPr>
+        <w:t>Eg.</w:t>
+      </w:r>
+      <w:proofErr w:type="spellEnd"/>
+      <w:r>
+        <w:rPr>
+          <w:sz w:val="24"/>
+          <w:szCs w:val="24"/>
+        </w:rPr>
+        <w:t xml:space="preserve"> Brain modeling, time series prediction, classification</w:t>
       </w:r>
     </w:p>
     <w:p>
@@ -1006,441 +1079,742 @@
         </w:rPr>
         <w:t>Machine learning</w:t>
       </w:r>
+    </w:p>
+    <w:p>
+      <w:pPr>
+        <w:spacing w:after="0" w:line="240" w:lineRule="auto"/>
+        <w:ind w:firstLine="720"/>
+        <w:rPr>
+          <w:sz w:val="24"/>
+          <w:szCs w:val="24"/>
+        </w:rPr>
+      </w:pPr>
+    </w:p>
+    <w:p>
+      <w:pPr>
+        <w:spacing w:after="0" w:line="240" w:lineRule="auto"/>
+        <w:ind w:firstLine="720"/>
+        <w:rPr>
+          <w:sz w:val="24"/>
+          <w:szCs w:val="24"/>
+        </w:rPr>
+      </w:pPr>
+    </w:p>
+    <w:p>
+      <w:pPr>
+        <w:spacing w:after="0" w:line="240" w:lineRule="auto"/>
+        <w:ind w:firstLine="720"/>
+        <w:rPr>
+          <w:sz w:val="24"/>
+          <w:szCs w:val="24"/>
+        </w:rPr>
+      </w:pPr>
+      <w:r>
+        <w:rPr>
+          <w:sz w:val="24"/>
+          <w:szCs w:val="24"/>
+        </w:rPr>
+        <w:t>[ICEBREAKER]</w:t>
+      </w:r>
+    </w:p>
+    <w:p>
+      <w:pPr>
+        <w:spacing w:after="0" w:line="240" w:lineRule="auto"/>
+        <w:ind w:firstLine="720"/>
+        <w:rPr>
+          <w:sz w:val="24"/>
+          <w:szCs w:val="24"/>
+        </w:rPr>
+      </w:pPr>
+    </w:p>
+    <w:p>
+      <w:pPr>
+        <w:spacing w:after="0" w:line="240" w:lineRule="auto"/>
+        <w:ind w:firstLine="720"/>
+        <w:rPr>
+          <w:sz w:val="24"/>
+          <w:szCs w:val="24"/>
+        </w:rPr>
+      </w:pPr>
+    </w:p>
+    <w:p>
+      <w:pPr>
+        <w:spacing w:after="0" w:line="240" w:lineRule="auto"/>
+        <w:ind w:left="720"/>
+        <w:rPr>
+          <w:sz w:val="24"/>
+          <w:szCs w:val="24"/>
+        </w:rPr>
+      </w:pPr>
+    </w:p>
+    <w:p>
+      <w:pPr>
+        <w:spacing w:after="0" w:line="240" w:lineRule="auto"/>
+        <w:ind w:left="720"/>
+        <w:rPr>
+          <w:sz w:val="24"/>
+          <w:szCs w:val="24"/>
+        </w:rPr>
+      </w:pPr>
+      <w:r>
+        <w:rPr>
+          <w:sz w:val="24"/>
+          <w:szCs w:val="24"/>
+        </w:rPr>
+        <w:t>So next we will talk about the machine learning</w:t>
+      </w:r>
+      <w:r>
+        <w:rPr>
+          <w:sz w:val="24"/>
+          <w:szCs w:val="24"/>
+        </w:rPr>
+        <w:t>.</w:t>
+      </w:r>
+      <w:r>
+        <w:rPr>
+          <w:sz w:val="24"/>
+          <w:szCs w:val="24"/>
+        </w:rPr>
+        <w:br/>
+        <w:t xml:space="preserve">When we say machine learning </w:t>
+      </w:r>
+      <w:r>
+        <w:rPr>
+          <w:sz w:val="24"/>
+          <w:szCs w:val="24"/>
+        </w:rPr>
+        <w:t xml:space="preserve">most of the people consider it as AI but </w:t>
+      </w:r>
+      <w:proofErr w:type="spellStart"/>
+      <w:r>
+        <w:rPr>
+          <w:sz w:val="24"/>
+          <w:szCs w:val="24"/>
+        </w:rPr>
+        <w:t>its</w:t>
+      </w:r>
+      <w:proofErr w:type="spellEnd"/>
+      <w:r>
+        <w:rPr>
+          <w:sz w:val="24"/>
+          <w:szCs w:val="24"/>
+        </w:rPr>
+        <w:t xml:space="preserve"> not true.</w:t>
+      </w:r>
+    </w:p>
+    <w:p>
+      <w:pPr>
+        <w:spacing w:after="0" w:line="240" w:lineRule="auto"/>
+        <w:ind w:left="720"/>
+        <w:rPr>
+          <w:sz w:val="24"/>
+          <w:szCs w:val="24"/>
+        </w:rPr>
+      </w:pPr>
+      <w:r>
+        <w:rPr>
+          <w:sz w:val="24"/>
+          <w:szCs w:val="24"/>
+        </w:rPr>
+        <w:t>For a start lets differentiate the two.</w:t>
+      </w:r>
+    </w:p>
+    <w:p>
+      <w:pPr>
+        <w:spacing w:after="0" w:line="240" w:lineRule="auto"/>
+        <w:ind w:left="720"/>
+        <w:rPr>
+          <w:sz w:val="24"/>
+          <w:szCs w:val="24"/>
+        </w:rPr>
+      </w:pPr>
+    </w:p>
+    <w:p>
+      <w:pPr>
+        <w:spacing w:after="0" w:line="240" w:lineRule="auto"/>
+        <w:ind w:left="720"/>
+        <w:rPr>
+          <w:sz w:val="24"/>
+          <w:szCs w:val="24"/>
+        </w:rPr>
+      </w:pPr>
+      <w:r>
+        <w:rPr>
+          <w:sz w:val="24"/>
+          <w:szCs w:val="24"/>
+        </w:rPr>
+        <w:t>Machine learning is a part of AI. As you can see ML is under of AI and DL is under of ML</w:t>
+      </w:r>
+    </w:p>
+    <w:p>
+      <w:pPr>
+        <w:spacing w:after="0" w:line="240" w:lineRule="auto"/>
+        <w:ind w:left="720"/>
+        <w:rPr>
+          <w:sz w:val="24"/>
+          <w:szCs w:val="24"/>
+        </w:rPr>
+      </w:pPr>
+      <w:r>
+        <w:rPr>
+          <w:sz w:val="24"/>
+          <w:szCs w:val="24"/>
+        </w:rPr>
+        <w:t xml:space="preserve">We will not talk about </w:t>
+      </w:r>
+      <w:proofErr w:type="gramStart"/>
+      <w:r>
+        <w:rPr>
+          <w:sz w:val="24"/>
+          <w:szCs w:val="24"/>
+        </w:rPr>
+        <w:t>DL</w:t>
+      </w:r>
+      <w:proofErr w:type="gramEnd"/>
+      <w:r>
+        <w:rPr>
+          <w:sz w:val="24"/>
+          <w:szCs w:val="24"/>
+        </w:rPr>
+        <w:t xml:space="preserve"> but we can say that DL is the evolution of ML</w:t>
+      </w:r>
+    </w:p>
+    <w:p>
+      <w:pPr>
+        <w:spacing w:after="0" w:line="240" w:lineRule="auto"/>
+        <w:ind w:left="720"/>
+        <w:rPr>
+          <w:sz w:val="24"/>
+          <w:szCs w:val="24"/>
+        </w:rPr>
+      </w:pPr>
+    </w:p>
+    <w:p>
+      <w:pPr>
+        <w:spacing w:after="0" w:line="240" w:lineRule="auto"/>
+        <w:ind w:left="720"/>
+        <w:rPr>
+          <w:sz w:val="24"/>
+          <w:szCs w:val="24"/>
+        </w:rPr>
+      </w:pPr>
+      <w:proofErr w:type="gramStart"/>
+      <w:r>
+        <w:rPr>
+          <w:sz w:val="24"/>
+          <w:szCs w:val="24"/>
+        </w:rPr>
+        <w:t>Actually</w:t>
+      </w:r>
+      <w:proofErr w:type="gramEnd"/>
+      <w:r>
+        <w:rPr>
+          <w:sz w:val="24"/>
+          <w:szCs w:val="24"/>
+        </w:rPr>
+        <w:t xml:space="preserve"> the term </w:t>
+      </w:r>
+      <w:r>
+        <w:rPr>
+          <w:sz w:val="24"/>
+          <w:szCs w:val="24"/>
+        </w:rPr>
+        <w:t>ML start since</w:t>
+      </w:r>
+      <w:r>
+        <w:rPr>
+          <w:sz w:val="24"/>
+          <w:szCs w:val="24"/>
+        </w:rPr>
+        <w:t>1950’s, it was mentioned by Arthur Samuel of IBM</w:t>
+      </w:r>
+      <w:r>
+        <w:rPr>
+          <w:sz w:val="24"/>
+          <w:szCs w:val="24"/>
+        </w:rPr>
+        <w:t xml:space="preserve">, Arthur Samuel is part of the </w:t>
+      </w:r>
+      <w:proofErr w:type="spellStart"/>
+      <w:r>
+        <w:rPr>
+          <w:sz w:val="24"/>
+          <w:szCs w:val="24"/>
+        </w:rPr>
+        <w:t>Darmouth</w:t>
+      </w:r>
+      <w:proofErr w:type="spellEnd"/>
+      <w:r>
+        <w:rPr>
+          <w:sz w:val="24"/>
+          <w:szCs w:val="24"/>
+        </w:rPr>
+        <w:t xml:space="preserve"> Conference. </w:t>
+      </w:r>
+    </w:p>
+    <w:p>
+      <w:pPr>
+        <w:spacing w:after="0" w:line="240" w:lineRule="auto"/>
+        <w:ind w:left="720"/>
+        <w:rPr>
+          <w:sz w:val="24"/>
+          <w:szCs w:val="24"/>
+        </w:rPr>
+      </w:pPr>
+    </w:p>
+    <w:p>
+      <w:pPr>
+        <w:spacing w:after="0" w:line="240" w:lineRule="auto"/>
+        <w:ind w:left="720"/>
+        <w:rPr>
+          <w:sz w:val="24"/>
+          <w:szCs w:val="24"/>
+        </w:rPr>
+      </w:pPr>
+      <w:r>
+        <w:rPr>
+          <w:sz w:val="24"/>
+          <w:szCs w:val="24"/>
+        </w:rPr>
+        <w:t>Moreover</w:t>
+      </w:r>
+    </w:p>
+    <w:p>
+      <w:pPr>
+        <w:spacing w:after="0" w:line="240" w:lineRule="auto"/>
+        <w:ind w:left="720"/>
+        <w:rPr>
+          <w:sz w:val="24"/>
+          <w:szCs w:val="24"/>
+        </w:rPr>
+      </w:pPr>
+    </w:p>
+    <w:p>
+      <w:pPr>
+        <w:spacing w:after="0" w:line="240" w:lineRule="auto"/>
+        <w:ind w:left="720"/>
+        <w:rPr>
+          <w:sz w:val="24"/>
+          <w:szCs w:val="24"/>
+        </w:rPr>
+      </w:pPr>
+      <w:r>
+        <w:rPr>
+          <w:sz w:val="24"/>
+          <w:szCs w:val="24"/>
+        </w:rPr>
+        <w:t xml:space="preserve">One of the </w:t>
+      </w:r>
+      <w:proofErr w:type="gramStart"/>
+      <w:r>
+        <w:rPr>
+          <w:sz w:val="24"/>
+          <w:szCs w:val="24"/>
+        </w:rPr>
+        <w:t>definition</w:t>
+      </w:r>
+      <w:proofErr w:type="gramEnd"/>
+      <w:r>
+        <w:rPr>
+          <w:sz w:val="24"/>
+          <w:szCs w:val="24"/>
+        </w:rPr>
+        <w:t xml:space="preserve"> of ml is</w:t>
+      </w:r>
+    </w:p>
+    <w:p>
+      <w:pPr>
+        <w:spacing w:after="0" w:line="240" w:lineRule="auto"/>
+        <w:ind w:left="720"/>
+        <w:rPr>
+          <w:sz w:val="24"/>
+          <w:szCs w:val="24"/>
+        </w:rPr>
+      </w:pPr>
+    </w:p>
+    <w:p>
+      <w:pPr>
+        <w:spacing w:after="0" w:line="240" w:lineRule="auto"/>
+        <w:ind w:left="1440" w:hanging="720"/>
+        <w:jc w:val="right"/>
+        <w:rPr>
+          <w:sz w:val="24"/>
+          <w:szCs w:val="24"/>
+        </w:rPr>
+      </w:pPr>
+      <w:r>
+        <w:rPr>
+          <w:sz w:val="24"/>
+          <w:szCs w:val="24"/>
+        </w:rPr>
+        <w:t xml:space="preserve">it is an application of artificial intelligence (AI) that provides systems the ability to automatically learn and improve from experience without being </w:t>
+      </w:r>
+      <w:r>
+        <w:rPr>
+          <w:sz w:val="24"/>
+          <w:szCs w:val="24"/>
+        </w:rPr>
+        <w:t>explicitly</w:t>
+      </w:r>
+      <w:r>
+        <w:rPr>
+          <w:sz w:val="24"/>
+          <w:szCs w:val="24"/>
+        </w:rPr>
+        <w:t xml:space="preserve"> programmed.</w:t>
+      </w:r>
+    </w:p>
+    <w:p>
+      <w:pPr>
+        <w:spacing w:after="0" w:line="240" w:lineRule="auto"/>
+        <w:rPr>
+          <w:sz w:val="24"/>
+          <w:szCs w:val="24"/>
+        </w:rPr>
+      </w:pPr>
+    </w:p>
+    <w:p>
+      <w:pPr>
+        <w:spacing w:after="0" w:line="240" w:lineRule="auto"/>
+        <w:ind w:left="720"/>
+        <w:rPr>
+          <w:sz w:val="24"/>
+          <w:szCs w:val="24"/>
+        </w:rPr>
+      </w:pPr>
+      <w:r>
+        <w:rPr>
+          <w:sz w:val="24"/>
+          <w:szCs w:val="24"/>
+        </w:rPr>
+        <w:t>If programming is automation, then machine learning is automating the process of automation.</w:t>
+      </w:r>
+    </w:p>
+    <w:p>
+      <w:pPr>
+        <w:spacing w:after="0" w:line="240" w:lineRule="auto"/>
+        <w:ind w:left="720"/>
+        <w:jc w:val="center"/>
+        <w:rPr>
+          <w:sz w:val="24"/>
+          <w:szCs w:val="24"/>
+        </w:rPr>
+      </w:pPr>
+    </w:p>
+    <w:p>
+      <w:pPr>
+        <w:spacing w:after="0" w:line="240" w:lineRule="auto"/>
+        <w:ind w:left="720"/>
+        <w:jc w:val="center"/>
+        <w:rPr>
+          <w:sz w:val="24"/>
+          <w:szCs w:val="24"/>
+        </w:rPr>
+      </w:pPr>
+    </w:p>
+    <w:p>
+      <w:pPr>
+        <w:spacing w:after="0" w:line="240" w:lineRule="auto"/>
+        <w:ind w:left="720"/>
+        <w:jc w:val="center"/>
+        <w:rPr>
+          <w:sz w:val="24"/>
+          <w:szCs w:val="24"/>
+        </w:rPr>
+      </w:pPr>
+    </w:p>
+    <w:p>
+      <w:pPr>
+        <w:spacing w:after="0" w:line="240" w:lineRule="auto"/>
+        <w:ind w:left="720"/>
+        <w:jc w:val="center"/>
+        <w:rPr>
+          <w:sz w:val="24"/>
+          <w:szCs w:val="24"/>
+        </w:rPr>
+      </w:pPr>
+    </w:p>
+    <w:p>
+      <w:pPr>
+        <w:spacing w:after="0" w:line="240" w:lineRule="auto"/>
+        <w:ind w:left="720"/>
+        <w:jc w:val="center"/>
+        <w:rPr>
+          <w:sz w:val="24"/>
+          <w:szCs w:val="24"/>
+        </w:rPr>
+      </w:pPr>
+    </w:p>
+    <w:p>
+      <w:pPr>
+        <w:spacing w:after="0" w:line="240" w:lineRule="auto"/>
+        <w:ind w:left="720"/>
+        <w:jc w:val="center"/>
+        <w:rPr>
+          <w:sz w:val="24"/>
+          <w:szCs w:val="24"/>
+        </w:rPr>
+      </w:pPr>
+      <w:r>
+        <w:rPr>
+          <w:sz w:val="24"/>
+          <w:szCs w:val="24"/>
+        </w:rPr>
+        <w:tab/>
+      </w:r>
+      <w:r>
+        <w:rPr>
+          <w:sz w:val="24"/>
+          <w:szCs w:val="24"/>
+        </w:rPr>
+        <w:tab/>
+      </w:r>
+    </w:p>
+    <w:p>
+      <w:pPr>
+        <w:spacing w:after="0" w:line="240" w:lineRule="auto"/>
+        <w:ind w:left="720"/>
+        <w:rPr>
+          <w:sz w:val="24"/>
+          <w:szCs w:val="24"/>
+        </w:rPr>
+      </w:pPr>
+      <w:r>
+        <w:rPr>
+          <w:sz w:val="24"/>
+          <w:szCs w:val="24"/>
+        </w:rPr>
+        <w:t>Writing software is the bottleneck, we don’t have enough good developers, so we let the data do the work instead of people. Machine learning is the way to make programming scalable.</w:t>
+      </w:r>
+    </w:p>
+    <w:p>
+      <w:pPr>
+        <w:spacing w:after="0" w:line="240" w:lineRule="auto"/>
+        <w:ind w:left="720"/>
+        <w:rPr>
+          <w:sz w:val="24"/>
+          <w:szCs w:val="24"/>
+        </w:rPr>
+      </w:pPr>
+    </w:p>
+    <w:p>
+      <w:pPr>
+        <w:spacing w:after="0" w:line="240" w:lineRule="auto"/>
+        <w:ind w:left="720"/>
+        <w:rPr>
+          <w:sz w:val="24"/>
+          <w:szCs w:val="24"/>
+        </w:rPr>
+      </w:pPr>
+      <w:r>
+        <w:rPr>
+          <w:sz w:val="24"/>
+          <w:szCs w:val="24"/>
+        </w:rPr>
+        <w:t>This the representation of how traditional programming work</w:t>
+      </w:r>
+      <w:r>
+        <w:rPr>
+          <w:sz w:val="24"/>
+          <w:szCs w:val="24"/>
+        </w:rPr>
+        <w:t xml:space="preserve"> and machine learning</w:t>
+      </w:r>
+    </w:p>
+    <w:p>
+      <w:pPr>
+        <w:spacing w:after="0" w:line="240" w:lineRule="auto"/>
+        <w:ind w:left="720"/>
+        <w:rPr>
+          <w:sz w:val="24"/>
+          <w:szCs w:val="24"/>
+        </w:rPr>
+      </w:pPr>
+      <w:r>
+        <w:rPr>
+          <w:sz w:val="24"/>
+          <w:szCs w:val="24"/>
+        </w:rPr>
+        <w:t>[pic]</w:t>
+      </w:r>
+    </w:p>
+    <w:p>
+      <w:pPr>
+        <w:spacing w:after="0" w:line="240" w:lineRule="auto"/>
+        <w:ind w:left="720"/>
+        <w:rPr>
+          <w:sz w:val="24"/>
+          <w:szCs w:val="24"/>
+        </w:rPr>
+      </w:pPr>
+    </w:p>
+    <w:p>
+      <w:pPr>
+        <w:spacing w:after="0" w:line="240" w:lineRule="auto"/>
+        <w:ind w:left="720"/>
+        <w:rPr>
+          <w:sz w:val="24"/>
+          <w:szCs w:val="24"/>
+        </w:rPr>
+      </w:pPr>
+      <w:r>
+        <w:rPr>
+          <w:sz w:val="24"/>
+          <w:szCs w:val="24"/>
+        </w:rPr>
+        <w:t>Key elements of machine learning,</w:t>
+      </w:r>
+    </w:p>
+    <w:p>
+      <w:pPr>
+        <w:spacing w:after="0" w:line="240" w:lineRule="auto"/>
+        <w:ind w:left="720"/>
+        <w:rPr>
+          <w:sz w:val="24"/>
+          <w:szCs w:val="24"/>
+        </w:rPr>
+      </w:pPr>
+    </w:p>
+    <w:p>
+      <w:pPr>
+        <w:spacing w:after="0" w:line="240" w:lineRule="auto"/>
+        <w:ind w:left="720"/>
+        <w:rPr>
+          <w:sz w:val="24"/>
+          <w:szCs w:val="24"/>
+        </w:rPr>
+      </w:pPr>
+      <w:r>
+        <w:rPr>
+          <w:sz w:val="24"/>
+          <w:szCs w:val="24"/>
+        </w:rPr>
+        <w:t>N</w:t>
+      </w:r>
+      <w:r>
+        <w:rPr>
+          <w:sz w:val="24"/>
+          <w:szCs w:val="24"/>
+        </w:rPr>
+        <w:t>owadays there are tens of thousands of machine learning algorithms and hundreds of new algorithms are developed every year.</w:t>
+      </w:r>
+    </w:p>
+    <w:p>
+      <w:pPr>
+        <w:spacing w:after="0" w:line="240" w:lineRule="auto"/>
+        <w:ind w:left="720"/>
+        <w:rPr>
+          <w:sz w:val="24"/>
+          <w:szCs w:val="24"/>
+        </w:rPr>
+      </w:pPr>
+    </w:p>
+    <w:p>
+      <w:pPr>
+        <w:spacing w:after="0" w:line="240" w:lineRule="auto"/>
+        <w:ind w:left="1440" w:hanging="720"/>
+        <w:rPr>
+          <w:sz w:val="24"/>
+          <w:szCs w:val="24"/>
+        </w:rPr>
+      </w:pPr>
+      <w:r>
+        <w:rPr>
+          <w:sz w:val="24"/>
+          <w:szCs w:val="24"/>
+        </w:rPr>
+        <w:t>Types of learning</w:t>
+      </w:r>
+    </w:p>
+    <w:p>
+      <w:pPr>
+        <w:spacing w:after="0" w:line="240" w:lineRule="auto"/>
+        <w:ind w:left="1440" w:hanging="720"/>
+        <w:rPr>
+          <w:sz w:val="24"/>
+          <w:szCs w:val="24"/>
+        </w:rPr>
+      </w:pPr>
+    </w:p>
+    <w:p>
+      <w:pPr>
+        <w:spacing w:after="0" w:line="240" w:lineRule="auto"/>
+        <w:ind w:left="1440" w:hanging="720"/>
+        <w:rPr>
+          <w:sz w:val="24"/>
+          <w:szCs w:val="24"/>
+        </w:rPr>
+      </w:pPr>
+      <w:r>
+        <w:rPr>
+          <w:sz w:val="24"/>
+          <w:szCs w:val="24"/>
+        </w:rPr>
+        <w:t>Supervised learning: training data includes desired outputs.</w:t>
+      </w:r>
+    </w:p>
+    <w:p>
+      <w:pPr>
+        <w:spacing w:after="0" w:line="240" w:lineRule="auto"/>
+        <w:ind w:left="1440" w:hanging="720"/>
+        <w:rPr>
+          <w:sz w:val="24"/>
+          <w:szCs w:val="24"/>
+        </w:rPr>
+      </w:pPr>
+      <w:r>
+        <w:rPr>
+          <w:sz w:val="24"/>
+          <w:szCs w:val="24"/>
+        </w:rPr>
+        <w:t>Unsupervised learning: training data does not include desired outputs.</w:t>
+      </w:r>
+    </w:p>
+    <w:p>
+      <w:pPr>
+        <w:spacing w:after="0" w:line="240" w:lineRule="auto"/>
+        <w:ind w:left="1440" w:hanging="720"/>
+        <w:rPr>
+          <w:sz w:val="24"/>
+          <w:szCs w:val="24"/>
+        </w:rPr>
+      </w:pPr>
+      <w:r>
+        <w:rPr>
+          <w:sz w:val="24"/>
+          <w:szCs w:val="24"/>
+        </w:rPr>
+        <w:t>Semi-supervised learning: training data includes a few desired and undesired outputs</w:t>
+      </w:r>
+    </w:p>
+    <w:p>
+      <w:pPr>
+        <w:spacing w:after="0" w:line="240" w:lineRule="auto"/>
+        <w:ind w:left="1440" w:hanging="720"/>
+        <w:rPr>
+          <w:sz w:val="24"/>
+          <w:szCs w:val="24"/>
+        </w:rPr>
+      </w:pPr>
+      <w:r>
+        <w:rPr>
+          <w:sz w:val="24"/>
+          <w:szCs w:val="24"/>
+        </w:rPr>
+        <w:t>Reinforcement Learning: rewards from a sequence of actions. AI types like it, it is the most ambitious type of learning.</w:t>
+      </w:r>
+    </w:p>
+    <w:p>
+      <w:pPr>
+        <w:spacing w:after="0" w:line="240" w:lineRule="auto"/>
+        <w:ind w:left="1440" w:hanging="720"/>
+        <w:rPr>
+          <w:sz w:val="24"/>
+          <w:szCs w:val="24"/>
+        </w:rPr>
+      </w:pPr>
       <w:bookmarkStart w:id="0" w:name="_GoBack"/>
       <w:bookmarkEnd w:id="0"/>
-    </w:p>
-    <w:p>
-      <w:pPr>
-        <w:spacing w:after="0" w:line="240" w:lineRule="auto"/>
-        <w:ind w:firstLine="720"/>
-        <w:rPr>
-          <w:sz w:val="24"/>
-          <w:szCs w:val="24"/>
-        </w:rPr>
-      </w:pPr>
-    </w:p>
-    <w:p>
-      <w:pPr>
-        <w:spacing w:after="0" w:line="240" w:lineRule="auto"/>
-        <w:ind w:firstLine="720"/>
-        <w:rPr>
-          <w:sz w:val="24"/>
-          <w:szCs w:val="24"/>
-        </w:rPr>
-      </w:pPr>
-    </w:p>
-    <w:p>
-      <w:pPr>
-        <w:spacing w:after="0" w:line="240" w:lineRule="auto"/>
-        <w:ind w:firstLine="720"/>
-        <w:rPr>
-          <w:sz w:val="24"/>
-          <w:szCs w:val="24"/>
-        </w:rPr>
-      </w:pPr>
-    </w:p>
-    <w:p>
-      <w:pPr>
-        <w:spacing w:after="0" w:line="240" w:lineRule="auto"/>
-        <w:ind w:firstLine="720"/>
-        <w:rPr>
-          <w:sz w:val="24"/>
-          <w:szCs w:val="24"/>
-        </w:rPr>
-      </w:pPr>
-    </w:p>
-    <w:p>
-      <w:pPr>
-        <w:spacing w:after="0" w:line="240" w:lineRule="auto"/>
-        <w:ind w:firstLine="720"/>
-        <w:rPr>
-          <w:sz w:val="24"/>
-          <w:szCs w:val="24"/>
-        </w:rPr>
-      </w:pPr>
-    </w:p>
-    <w:p>
-      <w:pPr>
-        <w:spacing w:after="0" w:line="240" w:lineRule="auto"/>
-        <w:ind w:firstLine="720"/>
-        <w:rPr>
-          <w:sz w:val="24"/>
-          <w:szCs w:val="24"/>
-        </w:rPr>
-      </w:pPr>
-    </w:p>
-    <w:p>
-      <w:pPr>
-        <w:spacing w:after="0" w:line="240" w:lineRule="auto"/>
-        <w:ind w:firstLine="720"/>
-        <w:rPr>
-          <w:sz w:val="24"/>
-          <w:szCs w:val="24"/>
-        </w:rPr>
-      </w:pPr>
-    </w:p>
-    <w:p>
-      <w:pPr>
-        <w:spacing w:after="0" w:line="240" w:lineRule="auto"/>
-        <w:ind w:firstLine="720"/>
-        <w:rPr>
-          <w:sz w:val="24"/>
-          <w:szCs w:val="24"/>
-        </w:rPr>
-      </w:pPr>
-    </w:p>
-    <w:p>
-      <w:pPr>
-        <w:spacing w:after="0" w:line="240" w:lineRule="auto"/>
-        <w:ind w:firstLine="720"/>
-        <w:rPr>
-          <w:sz w:val="24"/>
-          <w:szCs w:val="24"/>
-        </w:rPr>
-      </w:pPr>
-    </w:p>
-    <w:p>
-      <w:pPr>
-        <w:spacing w:after="0" w:line="240" w:lineRule="auto"/>
-        <w:ind w:firstLine="720"/>
-        <w:rPr>
-          <w:sz w:val="24"/>
-          <w:szCs w:val="24"/>
-        </w:rPr>
-      </w:pPr>
-    </w:p>
-    <w:p>
-      <w:pPr>
-        <w:spacing w:after="0" w:line="240" w:lineRule="auto"/>
-        <w:ind w:firstLine="720"/>
-        <w:rPr>
-          <w:sz w:val="24"/>
-          <w:szCs w:val="24"/>
-        </w:rPr>
-      </w:pPr>
-    </w:p>
-    <w:p>
-      <w:pPr>
-        <w:spacing w:after="0" w:line="240" w:lineRule="auto"/>
-        <w:ind w:firstLine="720"/>
-        <w:rPr>
-          <w:sz w:val="24"/>
-          <w:szCs w:val="24"/>
-        </w:rPr>
-      </w:pPr>
-    </w:p>
-    <w:p>
-      <w:pPr>
-        <w:spacing w:after="0" w:line="240" w:lineRule="auto"/>
-        <w:ind w:firstLine="720"/>
-        <w:rPr>
-          <w:sz w:val="24"/>
-          <w:szCs w:val="24"/>
-        </w:rPr>
-      </w:pPr>
-    </w:p>
-    <w:p>
-      <w:pPr>
-        <w:spacing w:after="0" w:line="240" w:lineRule="auto"/>
-        <w:ind w:firstLine="720"/>
-        <w:rPr>
-          <w:sz w:val="24"/>
-          <w:szCs w:val="24"/>
-        </w:rPr>
-      </w:pPr>
-    </w:p>
-    <w:p>
-      <w:pPr>
-        <w:spacing w:after="0" w:line="240" w:lineRule="auto"/>
-        <w:ind w:left="720"/>
-        <w:rPr>
-          <w:sz w:val="24"/>
-          <w:szCs w:val="24"/>
-        </w:rPr>
-      </w:pPr>
-      <w:r>
-        <w:rPr>
-          <w:sz w:val="24"/>
-          <w:szCs w:val="24"/>
-        </w:rPr>
-        <w:t>So next we will talk about the machine learning</w:t>
-      </w:r>
-      <w:r>
-        <w:rPr>
-          <w:sz w:val="24"/>
-          <w:szCs w:val="24"/>
-        </w:rPr>
-        <w:t>.</w:t>
-      </w:r>
-      <w:r>
-        <w:rPr>
-          <w:sz w:val="24"/>
-          <w:szCs w:val="24"/>
-        </w:rPr>
-        <w:br/>
-        <w:t xml:space="preserve">When we say machine learning it is an application of artificial intelligence (AI) that provides systems the ability to automatically learn and improve from experience without being </w:t>
-      </w:r>
-      <w:r>
-        <w:rPr>
-          <w:sz w:val="24"/>
-          <w:szCs w:val="24"/>
-        </w:rPr>
-        <w:t>explicitly</w:t>
-      </w:r>
-      <w:r>
-        <w:rPr>
-          <w:sz w:val="24"/>
-          <w:szCs w:val="24"/>
-        </w:rPr>
-        <w:t xml:space="preserve"> programmed.</w:t>
-      </w:r>
-    </w:p>
-    <w:p>
-      <w:pPr>
-        <w:spacing w:after="0" w:line="240" w:lineRule="auto"/>
-        <w:ind w:left="720"/>
-        <w:rPr>
-          <w:sz w:val="24"/>
-          <w:szCs w:val="24"/>
-        </w:rPr>
-      </w:pPr>
-    </w:p>
-    <w:p>
-      <w:pPr>
-        <w:spacing w:after="0" w:line="240" w:lineRule="auto"/>
-        <w:ind w:left="720"/>
-        <w:rPr>
-          <w:sz w:val="24"/>
-          <w:szCs w:val="24"/>
-        </w:rPr>
-      </w:pPr>
-      <w:r>
-        <w:rPr>
-          <w:sz w:val="24"/>
-          <w:szCs w:val="24"/>
-        </w:rPr>
-        <w:t>If programming is automation, then machine learning is automating the process of automation.</w:t>
-      </w:r>
-    </w:p>
-    <w:p>
-      <w:pPr>
-        <w:spacing w:after="0" w:line="240" w:lineRule="auto"/>
-        <w:ind w:left="720"/>
-        <w:rPr>
-          <w:sz w:val="24"/>
-          <w:szCs w:val="24"/>
-        </w:rPr>
-      </w:pPr>
-    </w:p>
-    <w:p>
-      <w:pPr>
-        <w:spacing w:after="0" w:line="240" w:lineRule="auto"/>
-        <w:ind w:left="720"/>
-        <w:rPr>
-          <w:sz w:val="24"/>
-          <w:szCs w:val="24"/>
-        </w:rPr>
-      </w:pPr>
-      <w:r>
-        <w:rPr>
-          <w:sz w:val="24"/>
-          <w:szCs w:val="24"/>
-        </w:rPr>
-        <w:t>Writing software is the bottleneck, we don’t have enough good developers, so we let the data do the work instead of people. Machine learning is the way to make programming scalable.</w:t>
-      </w:r>
-    </w:p>
-    <w:p>
-      <w:pPr>
-        <w:spacing w:after="0" w:line="240" w:lineRule="auto"/>
-        <w:ind w:left="720"/>
-        <w:rPr>
-          <w:sz w:val="24"/>
-          <w:szCs w:val="24"/>
-        </w:rPr>
-      </w:pPr>
-    </w:p>
-    <w:p>
-      <w:pPr>
-        <w:spacing w:after="0" w:line="240" w:lineRule="auto"/>
-        <w:ind w:left="720"/>
-        <w:rPr>
-          <w:sz w:val="24"/>
-          <w:szCs w:val="24"/>
-        </w:rPr>
-      </w:pPr>
-      <w:r>
-        <w:rPr>
-          <w:sz w:val="24"/>
-          <w:szCs w:val="24"/>
-        </w:rPr>
-        <w:t>This the representation of how traditional programming work</w:t>
-      </w:r>
-      <w:r>
-        <w:rPr>
-          <w:sz w:val="24"/>
-          <w:szCs w:val="24"/>
-        </w:rPr>
-        <w:t xml:space="preserve"> and machine learning</w:t>
-      </w:r>
-    </w:p>
-    <w:p>
-      <w:pPr>
-        <w:spacing w:after="0" w:line="240" w:lineRule="auto"/>
-        <w:ind w:left="720"/>
-        <w:rPr>
-          <w:sz w:val="24"/>
-          <w:szCs w:val="24"/>
-        </w:rPr>
-      </w:pPr>
-      <w:r>
-        <w:rPr>
-          <w:sz w:val="24"/>
-          <w:szCs w:val="24"/>
-        </w:rPr>
-        <w:t>[pic]</w:t>
-      </w:r>
-    </w:p>
-    <w:p>
-      <w:pPr>
-        <w:spacing w:after="0" w:line="240" w:lineRule="auto"/>
-        <w:ind w:left="720"/>
-        <w:rPr>
-          <w:sz w:val="24"/>
-          <w:szCs w:val="24"/>
-        </w:rPr>
-      </w:pPr>
-    </w:p>
-    <w:p>
-      <w:pPr>
-        <w:spacing w:after="0" w:line="240" w:lineRule="auto"/>
-        <w:ind w:left="720"/>
-        <w:rPr>
-          <w:sz w:val="24"/>
-          <w:szCs w:val="24"/>
-        </w:rPr>
-      </w:pPr>
-      <w:r>
-        <w:rPr>
-          <w:sz w:val="24"/>
-          <w:szCs w:val="24"/>
-        </w:rPr>
-        <w:t>Key elements of machine learning, nowadays there are tens of thousands of machine learning algorithms and hundreds of new algorithms are developed every year.</w:t>
-      </w:r>
-    </w:p>
-    <w:p>
-      <w:pPr>
-        <w:spacing w:after="0" w:line="240" w:lineRule="auto"/>
-        <w:ind w:left="720"/>
-        <w:rPr>
-          <w:sz w:val="24"/>
-          <w:szCs w:val="24"/>
-        </w:rPr>
-      </w:pPr>
-    </w:p>
-    <w:p>
-      <w:pPr>
-        <w:spacing w:after="0" w:line="240" w:lineRule="auto"/>
-        <w:ind w:left="1440" w:hanging="720"/>
-        <w:rPr>
-          <w:sz w:val="24"/>
-          <w:szCs w:val="24"/>
-        </w:rPr>
-      </w:pPr>
-      <w:r>
-        <w:rPr>
-          <w:sz w:val="24"/>
-          <w:szCs w:val="24"/>
-        </w:rPr>
-        <w:t>Types of learning</w:t>
-      </w:r>
-    </w:p>
-    <w:p>
-      <w:pPr>
-        <w:spacing w:after="0" w:line="240" w:lineRule="auto"/>
-        <w:ind w:left="1440" w:hanging="720"/>
-        <w:rPr>
-          <w:sz w:val="24"/>
-          <w:szCs w:val="24"/>
-        </w:rPr>
-      </w:pPr>
-    </w:p>
-    <w:p>
-      <w:pPr>
-        <w:spacing w:after="0" w:line="240" w:lineRule="auto"/>
-        <w:ind w:left="1440" w:hanging="720"/>
-        <w:rPr>
-          <w:sz w:val="24"/>
-          <w:szCs w:val="24"/>
-        </w:rPr>
-      </w:pPr>
-      <w:r>
-        <w:rPr>
-          <w:sz w:val="24"/>
-          <w:szCs w:val="24"/>
-        </w:rPr>
-        <w:t>Supervised learning: training data includes desired outputs.</w:t>
-      </w:r>
-    </w:p>
-    <w:p>
-      <w:pPr>
-        <w:spacing w:after="0" w:line="240" w:lineRule="auto"/>
-        <w:ind w:left="1440" w:hanging="720"/>
-        <w:rPr>
-          <w:sz w:val="24"/>
-          <w:szCs w:val="24"/>
-        </w:rPr>
-      </w:pPr>
-      <w:r>
-        <w:rPr>
-          <w:sz w:val="24"/>
-          <w:szCs w:val="24"/>
-        </w:rPr>
-        <w:t>Unsupervised learning: training data does not include desired outputs.</w:t>
-      </w:r>
-    </w:p>
-    <w:p>
-      <w:pPr>
-        <w:spacing w:after="0" w:line="240" w:lineRule="auto"/>
-        <w:ind w:left="1440" w:hanging="720"/>
-        <w:rPr>
-          <w:sz w:val="24"/>
-          <w:szCs w:val="24"/>
-        </w:rPr>
-      </w:pPr>
-      <w:r>
-        <w:rPr>
-          <w:sz w:val="24"/>
-          <w:szCs w:val="24"/>
-        </w:rPr>
-        <w:t>Semi-supervised learning: training data includes a few desired and undesired outputs</w:t>
-      </w:r>
-    </w:p>
-    <w:p>
-      <w:pPr>
-        <w:spacing w:after="0" w:line="240" w:lineRule="auto"/>
-        <w:ind w:left="1440" w:hanging="720"/>
-        <w:rPr>
-          <w:sz w:val="24"/>
-          <w:szCs w:val="24"/>
-        </w:rPr>
-      </w:pPr>
-      <w:r>
-        <w:rPr>
-          <w:sz w:val="24"/>
-          <w:szCs w:val="24"/>
-        </w:rPr>
-        <w:t>Reinforcement Learning: rewards from a sequence of actions. AI types like it, it is the most ambitious type of learning.</w:t>
-      </w:r>
-    </w:p>
-    <w:p>
-      <w:pPr>
-        <w:spacing w:after="0" w:line="240" w:lineRule="auto"/>
-        <w:ind w:left="1440" w:hanging="720"/>
-        <w:rPr>
-          <w:sz w:val="24"/>
-          <w:szCs w:val="24"/>
-        </w:rPr>
-      </w:pPr>
     </w:p>
     <w:p>
       <w:pPr>

--- a/PopThatCorn.docx
+++ b/PopThatCorn.docx
@@ -1,6 +1,6 @@
 
 <file path=word/document.xml><?xml version="1.0" encoding="utf-8"?>
-<w:document xmlns:wpc="http://schemas.microsoft.com/office/word/2010/wordprocessingCanvas" xmlns:cx="http://schemas.microsoft.com/office/drawing/2014/chartex" xmlns:cx1="http://schemas.microsoft.com/office/drawing/2015/9/8/chartex" xmlns:cx2="http://schemas.microsoft.com/office/drawing/2015/10/21/chartex" xmlns:cx3="http://schemas.microsoft.com/office/drawing/2016/5/9/chartex" xmlns:cx4="http://schemas.microsoft.com/office/drawing/2016/5/10/chartex" xmlns:cx5="http://schemas.microsoft.com/office/drawing/2016/5/11/chartex" xmlns:cx6="http://schemas.microsoft.com/office/drawing/2016/5/12/chartex" xmlns:cx7="http://schemas.microsoft.com/office/drawing/2016/5/13/chartex" xmlns:cx8="http://schemas.microsoft.com/office/drawing/2016/5/14/chartex" xmlns:mc="http://schemas.openxmlformats.org/markup-compatibility/2006" xmlns:aink="http://schemas.microsoft.com/office/drawing/2016/ink" xmlns:am3d="http://schemas.microsoft.com/office/drawing/2017/model3d" xmlns:o="urn:schemas-microsoft-com:office:office" xmlns:r="http://schemas.openxmlformats.org/officeDocument/2006/relationships" xmlns:m="http://schemas.openxmlformats.org/officeDocument/2006/math" xmlns:v="urn:schemas-microsoft-com:vml" xmlns:wp14="http://schemas.microsoft.com/office/word/2010/wordprocessingDrawing" xmlns:wp="http://schemas.openxmlformats.org/drawingml/2006/wordprocessingDrawing" xmlns:w10="urn:schemas-microsoft-com:office:word" xmlns:w="http://schemas.openxmlformats.org/wordprocessingml/2006/main" xmlns:w14="http://schemas.microsoft.com/office/word/2010/wordml" xmlns:w15="http://schemas.microsoft.com/office/word/2012/wordml" xmlns:w16cid="http://schemas.microsoft.com/office/word/2016/wordml/cid" xmlns:w16se="http://schemas.microsoft.com/office/word/2015/wordml/symex" xmlns:wpg="http://schemas.microsoft.com/office/word/2010/wordprocessingGroup" xmlns:wpi="http://schemas.microsoft.com/office/word/2010/wordprocessingInk" xmlns:wne="http://schemas.microsoft.com/office/word/2006/wordml" xmlns:wps="http://schemas.microsoft.com/office/word/2010/wordprocessingShape" mc:Ignorable="w14 w15 w16se w16cid wp14">
+<w:document xmlns:wpc="http://schemas.microsoft.com/office/word/2010/wordprocessingCanvas" xmlns:cx="http://schemas.microsoft.com/office/drawing/2014/chartex" xmlns:cx1="http://schemas.microsoft.com/office/drawing/2015/9/8/chartex" xmlns:cx2="http://schemas.microsoft.com/office/drawing/2015/10/21/chartex" xmlns:cx3="http://schemas.microsoft.com/office/drawing/2016/5/9/chartex" xmlns:cx4="http://schemas.microsoft.com/office/drawing/2016/5/10/chartex" xmlns:cx5="http://schemas.microsoft.com/office/drawing/2016/5/11/chartex" xmlns:cx6="http://schemas.microsoft.com/office/drawing/2016/5/12/chartex" xmlns:cx7="http://schemas.microsoft.com/office/drawing/2016/5/13/chartex" xmlns:cx8="http://schemas.microsoft.com/office/drawing/2016/5/14/chartex" xmlns:mc="http://schemas.openxmlformats.org/markup-compatibility/2006" xmlns:aink="http://schemas.microsoft.com/office/drawing/2016/ink" xmlns:am3d="http://schemas.microsoft.com/office/drawing/2017/model3d" xmlns:o="urn:schemas-microsoft-com:office:office" xmlns:r="http://schemas.openxmlformats.org/officeDocument/2006/relationships" xmlns:m="http://schemas.openxmlformats.org/officeDocument/2006/math" xmlns:v="urn:schemas-microsoft-com:vml" xmlns:wp14="http://schemas.microsoft.com/office/word/2010/wordprocessingDrawing" xmlns:wp="http://schemas.openxmlformats.org/drawingml/2006/wordprocessingDrawing" xmlns:w10="urn:schemas-microsoft-com:office:word" xmlns:w="http://schemas.openxmlformats.org/wordprocessingml/2006/main" xmlns:w14="http://schemas.microsoft.com/office/word/2010/wordml" xmlns:w15="http://schemas.microsoft.com/office/word/2012/wordml" xmlns:w16cex="http://schemas.microsoft.com/office/word/2018/wordml/cex" xmlns:w16cid="http://schemas.microsoft.com/office/word/2016/wordml/cid" xmlns:w16="http://schemas.microsoft.com/office/word/2018/wordml" xmlns:w16se="http://schemas.microsoft.com/office/word/2015/wordml/symex" xmlns:wpg="http://schemas.microsoft.com/office/word/2010/wordprocessingGroup" xmlns:wpi="http://schemas.microsoft.com/office/word/2010/wordprocessingInk" xmlns:wne="http://schemas.microsoft.com/office/word/2006/wordml" xmlns:wps="http://schemas.microsoft.com/office/word/2010/wordprocessingShape" mc:Ignorable="w14 w15 w16se w16cid w16 w16cex wp14">
   <w:body>
     <w:p>
       <w:pPr>
@@ -928,21 +928,12 @@
           <w:szCs w:val="24"/>
         </w:rPr>
       </w:pPr>
-      <w:proofErr w:type="gramStart"/>
-      <w:r>
-        <w:rPr>
-          <w:sz w:val="24"/>
-          <w:szCs w:val="24"/>
-        </w:rPr>
-        <w:t>First</w:t>
-      </w:r>
-      <w:proofErr w:type="gramEnd"/>
-      <w:r>
-        <w:rPr>
-          <w:sz w:val="24"/>
-          <w:szCs w:val="24"/>
-        </w:rPr>
-        <w:t xml:space="preserve"> we have neural networks. </w:t>
+      <w:r>
+        <w:rPr>
+          <w:sz w:val="24"/>
+          <w:szCs w:val="24"/>
+        </w:rPr>
+        <w:t xml:space="preserve">First we have neural networks. </w:t>
       </w:r>
       <w:proofErr w:type="spellStart"/>
       <w:r>
@@ -1260,23 +1251,7 @@
           <w:sz w:val="24"/>
           <w:szCs w:val="24"/>
         </w:rPr>
-        <w:t xml:space="preserve">We will not talk about </w:t>
-      </w:r>
-      <w:proofErr w:type="gramStart"/>
-      <w:r>
-        <w:rPr>
-          <w:sz w:val="24"/>
-          <w:szCs w:val="24"/>
-        </w:rPr>
-        <w:t>DL</w:t>
-      </w:r>
-      <w:proofErr w:type="gramEnd"/>
-      <w:r>
-        <w:rPr>
-          <w:sz w:val="24"/>
-          <w:szCs w:val="24"/>
-        </w:rPr>
-        <w:t xml:space="preserve"> but we can say that DL is the evolution of ML</w:t>
+        <w:t>We will not talk about DL but we can say that DL is the evolution of ML</w:t>
       </w:r>
     </w:p>
     <w:p>
@@ -1298,21 +1273,12 @@
           <w:szCs w:val="24"/>
         </w:rPr>
       </w:pPr>
-      <w:proofErr w:type="gramStart"/>
-      <w:r>
-        <w:rPr>
-          <w:sz w:val="24"/>
-          <w:szCs w:val="24"/>
-        </w:rPr>
-        <w:t>Actually</w:t>
-      </w:r>
-      <w:proofErr w:type="gramEnd"/>
-      <w:r>
-        <w:rPr>
-          <w:sz w:val="24"/>
-          <w:szCs w:val="24"/>
-        </w:rPr>
-        <w:t xml:space="preserve"> the term </w:t>
+      <w:r>
+        <w:rPr>
+          <w:sz w:val="24"/>
+          <w:szCs w:val="24"/>
+        </w:rPr>
+        <w:t xml:space="preserve">Actually the term </w:t>
       </w:r>
       <w:r>
         <w:rPr>
@@ -1403,23 +1369,7 @@
           <w:sz w:val="24"/>
           <w:szCs w:val="24"/>
         </w:rPr>
-        <w:t xml:space="preserve">One of the </w:t>
-      </w:r>
-      <w:proofErr w:type="gramStart"/>
-      <w:r>
-        <w:rPr>
-          <w:sz w:val="24"/>
-          <w:szCs w:val="24"/>
-        </w:rPr>
-        <w:t>definition</w:t>
-      </w:r>
-      <w:proofErr w:type="gramEnd"/>
-      <w:r>
-        <w:rPr>
-          <w:sz w:val="24"/>
-          <w:szCs w:val="24"/>
-        </w:rPr>
-        <w:t xml:space="preserve"> of ml is</w:t>
+        <w:t>One of the definition of ml is</w:t>
       </w:r>
     </w:p>
     <w:p>
@@ -1813,113 +1763,134 @@
           <w:szCs w:val="24"/>
         </w:rPr>
       </w:pPr>
+    </w:p>
+    <w:p>
+      <w:pPr>
+        <w:spacing w:after="0" w:line="240" w:lineRule="auto"/>
+        <w:ind w:left="1440" w:hanging="720"/>
+        <w:rPr>
+          <w:sz w:val="24"/>
+          <w:szCs w:val="24"/>
+        </w:rPr>
+      </w:pPr>
+    </w:p>
+    <w:p>
+      <w:pPr>
+        <w:spacing w:after="0" w:line="240" w:lineRule="auto"/>
+        <w:ind w:left="1440" w:hanging="720"/>
+        <w:rPr>
+          <w:sz w:val="24"/>
+          <w:szCs w:val="24"/>
+        </w:rPr>
+      </w:pPr>
+      <w:r>
+        <w:rPr>
+          <w:sz w:val="24"/>
+          <w:szCs w:val="24"/>
+        </w:rPr>
+        <w:t xml:space="preserve">Supervised learning is the most mature, the most studied and the type of learning used by most machine learning algorithms. </w:t>
+      </w:r>
+    </w:p>
+    <w:p>
+      <w:pPr>
+        <w:spacing w:after="0" w:line="240" w:lineRule="auto"/>
+        <w:ind w:left="1440" w:hanging="720"/>
+        <w:rPr>
+          <w:sz w:val="24"/>
+          <w:szCs w:val="24"/>
+        </w:rPr>
+      </w:pPr>
+    </w:p>
+    <w:p>
+      <w:pPr>
+        <w:spacing w:after="0" w:line="240" w:lineRule="auto"/>
+        <w:ind w:left="1440" w:hanging="720"/>
+        <w:rPr>
+          <w:sz w:val="24"/>
+          <w:szCs w:val="24"/>
+        </w:rPr>
+      </w:pPr>
+      <w:r>
+        <w:rPr>
+          <w:sz w:val="24"/>
+          <w:szCs w:val="24"/>
+        </w:rPr>
+        <w:t>Regardless of learning style or function, all combinations of machine learning algorithms consist of the following:</w:t>
+      </w:r>
+    </w:p>
+    <w:p>
+      <w:pPr>
+        <w:spacing w:after="0" w:line="240" w:lineRule="auto"/>
+        <w:ind w:left="1440" w:hanging="720"/>
+        <w:rPr>
+          <w:sz w:val="24"/>
+          <w:szCs w:val="24"/>
+        </w:rPr>
+      </w:pPr>
+      <w:r>
+        <w:rPr>
+          <w:sz w:val="24"/>
+          <w:szCs w:val="24"/>
+        </w:rPr>
+        <w:t>Representation</w:t>
+      </w:r>
+      <w:r>
+        <w:rPr>
+          <w:sz w:val="24"/>
+          <w:szCs w:val="24"/>
+        </w:rPr>
+        <w:t xml:space="preserve"> - this is the model, algorithms, code</w:t>
+      </w:r>
+    </w:p>
+    <w:p>
+      <w:pPr>
+        <w:spacing w:after="0" w:line="240" w:lineRule="auto"/>
+        <w:ind w:left="1440" w:hanging="720"/>
+        <w:rPr>
+          <w:sz w:val="24"/>
+          <w:szCs w:val="24"/>
+        </w:rPr>
+      </w:pPr>
+      <w:r>
+        <w:rPr>
+          <w:sz w:val="24"/>
+          <w:szCs w:val="24"/>
+        </w:rPr>
+        <w:t>Evaluation</w:t>
+      </w:r>
+      <w:r>
+        <w:rPr>
+          <w:sz w:val="24"/>
+          <w:szCs w:val="24"/>
+        </w:rPr>
+        <w:t xml:space="preserve"> - accuracy</w:t>
+      </w:r>
+    </w:p>
+    <w:p>
+      <w:pPr>
+        <w:spacing w:after="0" w:line="240" w:lineRule="auto"/>
+        <w:ind w:left="1440" w:hanging="720"/>
+        <w:rPr>
+          <w:sz w:val="24"/>
+          <w:szCs w:val="24"/>
+        </w:rPr>
+      </w:pPr>
+      <w:r>
+        <w:rPr>
+          <w:sz w:val="24"/>
+          <w:szCs w:val="24"/>
+        </w:rPr>
+        <w:t>Optimization</w:t>
+      </w:r>
+      <w:r>
+        <w:rPr>
+          <w:sz w:val="24"/>
+          <w:szCs w:val="24"/>
+        </w:rPr>
+        <w:t xml:space="preserve"> </w:t>
+      </w:r>
       <w:bookmarkStart w:id="0" w:name="_GoBack"/>
       <w:bookmarkEnd w:id="0"/>
-    </w:p>
-    <w:p>
-      <w:pPr>
-        <w:spacing w:after="0" w:line="240" w:lineRule="auto"/>
-        <w:ind w:left="1440" w:hanging="720"/>
-        <w:rPr>
-          <w:sz w:val="24"/>
-          <w:szCs w:val="24"/>
-        </w:rPr>
-      </w:pPr>
-    </w:p>
-    <w:p>
-      <w:pPr>
-        <w:spacing w:after="0" w:line="240" w:lineRule="auto"/>
-        <w:ind w:left="1440" w:hanging="720"/>
-        <w:rPr>
-          <w:sz w:val="24"/>
-          <w:szCs w:val="24"/>
-        </w:rPr>
-      </w:pPr>
-      <w:r>
-        <w:rPr>
-          <w:sz w:val="24"/>
-          <w:szCs w:val="24"/>
-        </w:rPr>
-        <w:t xml:space="preserve">Supervised learning is the most mature, the most studied and the type of learning used by most machine learning algorithms. </w:t>
-      </w:r>
-    </w:p>
-    <w:p>
-      <w:pPr>
-        <w:spacing w:after="0" w:line="240" w:lineRule="auto"/>
-        <w:ind w:left="1440" w:hanging="720"/>
-        <w:rPr>
-          <w:sz w:val="24"/>
-          <w:szCs w:val="24"/>
-        </w:rPr>
-      </w:pPr>
-    </w:p>
-    <w:p>
-      <w:pPr>
-        <w:spacing w:after="0" w:line="240" w:lineRule="auto"/>
-        <w:ind w:left="1440" w:hanging="720"/>
-        <w:rPr>
-          <w:sz w:val="24"/>
-          <w:szCs w:val="24"/>
-        </w:rPr>
-      </w:pPr>
-      <w:r>
-        <w:rPr>
-          <w:sz w:val="24"/>
-          <w:szCs w:val="24"/>
-        </w:rPr>
-        <w:t>Regardless of learning style or function, all combinations of machine learning algorithms consist of the following:</w:t>
-      </w:r>
-    </w:p>
-    <w:p>
-      <w:pPr>
-        <w:spacing w:after="0" w:line="240" w:lineRule="auto"/>
-        <w:ind w:left="1440" w:hanging="720"/>
-        <w:rPr>
-          <w:sz w:val="24"/>
-          <w:szCs w:val="24"/>
-        </w:rPr>
-      </w:pPr>
-      <w:r>
-        <w:rPr>
-          <w:sz w:val="24"/>
-          <w:szCs w:val="24"/>
-        </w:rPr>
-        <w:t>Representation</w:t>
-      </w:r>
-    </w:p>
-    <w:p>
-      <w:pPr>
-        <w:spacing w:after="0" w:line="240" w:lineRule="auto"/>
-        <w:ind w:left="1440" w:hanging="720"/>
-        <w:rPr>
-          <w:sz w:val="24"/>
-          <w:szCs w:val="24"/>
-        </w:rPr>
-      </w:pPr>
-      <w:r>
-        <w:rPr>
-          <w:sz w:val="24"/>
-          <w:szCs w:val="24"/>
-        </w:rPr>
-        <w:t>Evaluation</w:t>
-      </w:r>
-    </w:p>
-    <w:p>
-      <w:pPr>
-        <w:spacing w:after="0" w:line="240" w:lineRule="auto"/>
-        <w:ind w:left="1440" w:hanging="720"/>
-        <w:rPr>
-          <w:sz w:val="24"/>
-          <w:szCs w:val="24"/>
-        </w:rPr>
-      </w:pPr>
-      <w:r>
-        <w:rPr>
-          <w:sz w:val="24"/>
-          <w:szCs w:val="24"/>
-        </w:rPr>
-        <w:t>Optimization</w:t>
-      </w:r>
     </w:p>
     <w:p>
       <w:pPr>
@@ -1972,7 +1943,7 @@
 </file>
 
 <file path=word/numbering.xml><?xml version="1.0" encoding="utf-8"?>
-<w:numbering xmlns:wpc="http://schemas.microsoft.com/office/word/2010/wordprocessingCanvas" xmlns:cx="http://schemas.microsoft.com/office/drawing/2014/chartex" xmlns:cx1="http://schemas.microsoft.com/office/drawing/2015/9/8/chartex" xmlns:cx2="http://schemas.microsoft.com/office/drawing/2015/10/21/chartex" xmlns:cx3="http://schemas.microsoft.com/office/drawing/2016/5/9/chartex" xmlns:cx4="http://schemas.microsoft.com/office/drawing/2016/5/10/chartex" xmlns:cx5="http://schemas.microsoft.com/office/drawing/2016/5/11/chartex" xmlns:cx6="http://schemas.microsoft.com/office/drawing/2016/5/12/chartex" xmlns:cx7="http://schemas.microsoft.com/office/drawing/2016/5/13/chartex" xmlns:cx8="http://schemas.microsoft.com/office/drawing/2016/5/14/chartex" xmlns:mc="http://schemas.openxmlformats.org/markup-compatibility/2006" xmlns:aink="http://schemas.microsoft.com/office/drawing/2016/ink" xmlns:am3d="http://schemas.microsoft.com/office/drawing/2017/model3d" xmlns:o="urn:schemas-microsoft-com:office:office" xmlns:r="http://schemas.openxmlformats.org/officeDocument/2006/relationships" xmlns:m="http://schemas.openxmlformats.org/officeDocument/2006/math" xmlns:v="urn:schemas-microsoft-com:vml" xmlns:wp14="http://schemas.microsoft.com/office/word/2010/wordprocessingDrawing" xmlns:wp="http://schemas.openxmlformats.org/drawingml/2006/wordprocessingDrawing" xmlns:w10="urn:schemas-microsoft-com:office:word" xmlns:w="http://schemas.openxmlformats.org/wordprocessingml/2006/main" xmlns:w14="http://schemas.microsoft.com/office/word/2010/wordml" xmlns:w15="http://schemas.microsoft.com/office/word/2012/wordml" xmlns:w16cid="http://schemas.microsoft.com/office/word/2016/wordml/cid" xmlns:w16se="http://schemas.microsoft.com/office/word/2015/wordml/symex" xmlns:wpg="http://schemas.microsoft.com/office/word/2010/wordprocessingGroup" xmlns:wpi="http://schemas.microsoft.com/office/word/2010/wordprocessingInk" xmlns:wne="http://schemas.microsoft.com/office/word/2006/wordml" xmlns:wps="http://schemas.microsoft.com/office/word/2010/wordprocessingShape" mc:Ignorable="w14 w15 w16se w16cid wp14">
+<w:numbering xmlns:wpc="http://schemas.microsoft.com/office/word/2010/wordprocessingCanvas" xmlns:cx="http://schemas.microsoft.com/office/drawing/2014/chartex" xmlns:cx1="http://schemas.microsoft.com/office/drawing/2015/9/8/chartex" xmlns:cx2="http://schemas.microsoft.com/office/drawing/2015/10/21/chartex" xmlns:cx3="http://schemas.microsoft.com/office/drawing/2016/5/9/chartex" xmlns:cx4="http://schemas.microsoft.com/office/drawing/2016/5/10/chartex" xmlns:cx5="http://schemas.microsoft.com/office/drawing/2016/5/11/chartex" xmlns:cx6="http://schemas.microsoft.com/office/drawing/2016/5/12/chartex" xmlns:cx7="http://schemas.microsoft.com/office/drawing/2016/5/13/chartex" xmlns:cx8="http://schemas.microsoft.com/office/drawing/2016/5/14/chartex" xmlns:mc="http://schemas.openxmlformats.org/markup-compatibility/2006" xmlns:aink="http://schemas.microsoft.com/office/drawing/2016/ink" xmlns:am3d="http://schemas.microsoft.com/office/drawing/2017/model3d" xmlns:o="urn:schemas-microsoft-com:office:office" xmlns:r="http://schemas.openxmlformats.org/officeDocument/2006/relationships" xmlns:m="http://schemas.openxmlformats.org/officeDocument/2006/math" xmlns:v="urn:schemas-microsoft-com:vml" xmlns:wp14="http://schemas.microsoft.com/office/word/2010/wordprocessingDrawing" xmlns:wp="http://schemas.openxmlformats.org/drawingml/2006/wordprocessingDrawing" xmlns:w10="urn:schemas-microsoft-com:office:word" xmlns:w="http://schemas.openxmlformats.org/wordprocessingml/2006/main" xmlns:w14="http://schemas.microsoft.com/office/word/2010/wordml" xmlns:w15="http://schemas.microsoft.com/office/word/2012/wordml" xmlns:w16cex="http://schemas.microsoft.com/office/word/2018/wordml/cex" xmlns:w16cid="http://schemas.microsoft.com/office/word/2016/wordml/cid" xmlns:w16="http://schemas.microsoft.com/office/word/2018/wordml" xmlns:w16se="http://schemas.microsoft.com/office/word/2015/wordml/symex" xmlns:wpg="http://schemas.microsoft.com/office/word/2010/wordprocessingGroup" xmlns:wpi="http://schemas.microsoft.com/office/word/2010/wordprocessingInk" xmlns:wne="http://schemas.microsoft.com/office/word/2006/wordml" xmlns:wps="http://schemas.microsoft.com/office/word/2010/wordprocessingShape" mc:Ignorable="w14 w15 w16se w16cid w16 w16cex wp14">
   <w:abstractNum w:abstractNumId="0" w15:restartNumberingAfterBreak="0">
     <w:nsid w:val="0FAE26A0"/>
     <w:multiLevelType w:val="hybridMultilevel"/>
@@ -2649,7 +2620,7 @@
 </file>
 
 <file path=word/styles.xml><?xml version="1.0" encoding="utf-8"?>
-<w:styles xmlns:mc="http://schemas.openxmlformats.org/markup-compatibility/2006" xmlns:r="http://schemas.openxmlformats.org/officeDocument/2006/relationships" xmlns:w="http://schemas.openxmlformats.org/wordprocessingml/2006/main" xmlns:w14="http://schemas.microsoft.com/office/word/2010/wordml" xmlns:w15="http://schemas.microsoft.com/office/word/2012/wordml" xmlns:w16cid="http://schemas.microsoft.com/office/word/2016/wordml/cid" xmlns:w16se="http://schemas.microsoft.com/office/word/2015/wordml/symex" mc:Ignorable="w14 w15 w16se w16cid">
+<w:styles xmlns:mc="http://schemas.openxmlformats.org/markup-compatibility/2006" xmlns:r="http://schemas.openxmlformats.org/officeDocument/2006/relationships" xmlns:w="http://schemas.openxmlformats.org/wordprocessingml/2006/main" xmlns:w14="http://schemas.microsoft.com/office/word/2010/wordml" xmlns:w15="http://schemas.microsoft.com/office/word/2012/wordml" xmlns:w16cex="http://schemas.microsoft.com/office/word/2018/wordml/cex" xmlns:w16cid="http://schemas.microsoft.com/office/word/2016/wordml/cid" xmlns:w16="http://schemas.microsoft.com/office/word/2018/wordml" xmlns:w16se="http://schemas.microsoft.com/office/word/2015/wordml/symex" mc:Ignorable="w14 w15 w16se w16cid w16 w16cex">
   <w:docDefaults>
     <w:rPrDefault>
       <w:rPr>

--- a/PopThatCorn.docx
+++ b/PopThatCorn.docx
@@ -928,12 +928,21 @@
           <w:szCs w:val="24"/>
         </w:rPr>
       </w:pPr>
-      <w:r>
-        <w:rPr>
-          <w:sz w:val="24"/>
-          <w:szCs w:val="24"/>
-        </w:rPr>
-        <w:t xml:space="preserve">First we have neural networks. </w:t>
+      <w:proofErr w:type="gramStart"/>
+      <w:r>
+        <w:rPr>
+          <w:sz w:val="24"/>
+          <w:szCs w:val="24"/>
+        </w:rPr>
+        <w:t>First</w:t>
+      </w:r>
+      <w:proofErr w:type="gramEnd"/>
+      <w:r>
+        <w:rPr>
+          <w:sz w:val="24"/>
+          <w:szCs w:val="24"/>
+        </w:rPr>
+        <w:t xml:space="preserve"> we have neural networks. </w:t>
       </w:r>
       <w:proofErr w:type="spellStart"/>
       <w:r>
@@ -1251,7 +1260,23 @@
           <w:sz w:val="24"/>
           <w:szCs w:val="24"/>
         </w:rPr>
-        <w:t>We will not talk about DL but we can say that DL is the evolution of ML</w:t>
+        <w:t xml:space="preserve">We will not talk about </w:t>
+      </w:r>
+      <w:proofErr w:type="gramStart"/>
+      <w:r>
+        <w:rPr>
+          <w:sz w:val="24"/>
+          <w:szCs w:val="24"/>
+        </w:rPr>
+        <w:t>DL</w:t>
+      </w:r>
+      <w:proofErr w:type="gramEnd"/>
+      <w:r>
+        <w:rPr>
+          <w:sz w:val="24"/>
+          <w:szCs w:val="24"/>
+        </w:rPr>
+        <w:t xml:space="preserve"> but we can say that DL is the evolution of ML</w:t>
       </w:r>
     </w:p>
     <w:p>
@@ -1273,12 +1298,21 @@
           <w:szCs w:val="24"/>
         </w:rPr>
       </w:pPr>
-      <w:r>
-        <w:rPr>
-          <w:sz w:val="24"/>
-          <w:szCs w:val="24"/>
-        </w:rPr>
-        <w:t xml:space="preserve">Actually the term </w:t>
+      <w:proofErr w:type="gramStart"/>
+      <w:r>
+        <w:rPr>
+          <w:sz w:val="24"/>
+          <w:szCs w:val="24"/>
+        </w:rPr>
+        <w:t>Actually</w:t>
+      </w:r>
+      <w:proofErr w:type="gramEnd"/>
+      <w:r>
+        <w:rPr>
+          <w:sz w:val="24"/>
+          <w:szCs w:val="24"/>
+        </w:rPr>
+        <w:t xml:space="preserve"> the term </w:t>
       </w:r>
       <w:r>
         <w:rPr>
@@ -1369,7 +1403,23 @@
           <w:sz w:val="24"/>
           <w:szCs w:val="24"/>
         </w:rPr>
-        <w:t>One of the definition of ml is</w:t>
+        <w:t xml:space="preserve">One of the </w:t>
+      </w:r>
+      <w:proofErr w:type="gramStart"/>
+      <w:r>
+        <w:rPr>
+          <w:sz w:val="24"/>
+          <w:szCs w:val="24"/>
+        </w:rPr>
+        <w:t>definition</w:t>
+      </w:r>
+      <w:proofErr w:type="gramEnd"/>
+      <w:r>
+        <w:rPr>
+          <w:sz w:val="24"/>
+          <w:szCs w:val="24"/>
+        </w:rPr>
+        <w:t xml:space="preserve"> of ml is</w:t>
       </w:r>
     </w:p>
     <w:p>
@@ -1889,43 +1939,2134 @@
         </w:rPr>
         <w:t xml:space="preserve"> </w:t>
       </w:r>
+    </w:p>
+    <w:p>
+      <w:pPr>
+        <w:spacing w:after="0" w:line="240" w:lineRule="auto"/>
+        <w:ind w:left="1440" w:hanging="720"/>
+        <w:rPr>
+          <w:sz w:val="24"/>
+          <w:szCs w:val="24"/>
+        </w:rPr>
+      </w:pPr>
+    </w:p>
+    <w:p>
+      <w:pPr>
+        <w:spacing w:after="0" w:line="240" w:lineRule="auto"/>
+        <w:ind w:left="1440" w:hanging="720"/>
+        <w:rPr>
+          <w:sz w:val="24"/>
+          <w:szCs w:val="24"/>
+        </w:rPr>
+      </w:pPr>
+    </w:p>
+    <w:p>
+      <w:pPr>
+        <w:spacing w:after="0" w:line="240" w:lineRule="auto"/>
+        <w:ind w:left="1440" w:hanging="720"/>
+        <w:rPr>
+          <w:sz w:val="24"/>
+          <w:szCs w:val="24"/>
+        </w:rPr>
+      </w:pPr>
+    </w:p>
+    <w:p>
+      <w:pPr>
+        <w:spacing w:after="0" w:line="240" w:lineRule="auto"/>
+        <w:ind w:left="1440" w:hanging="720"/>
+        <w:rPr>
+          <w:sz w:val="24"/>
+          <w:szCs w:val="24"/>
+        </w:rPr>
+      </w:pPr>
+    </w:p>
+    <w:p>
+      <w:pPr>
+        <w:spacing w:after="0" w:line="240" w:lineRule="auto"/>
+        <w:ind w:left="1440" w:hanging="720"/>
+        <w:rPr>
+          <w:sz w:val="24"/>
+          <w:szCs w:val="24"/>
+        </w:rPr>
+      </w:pPr>
+    </w:p>
+    <w:p>
+      <w:pPr>
+        <w:spacing w:after="0" w:line="240" w:lineRule="auto"/>
+        <w:ind w:left="1440" w:hanging="720"/>
+        <w:rPr>
+          <w:sz w:val="24"/>
+          <w:szCs w:val="24"/>
+        </w:rPr>
+      </w:pPr>
+    </w:p>
+    <w:p>
+      <w:pPr>
+        <w:spacing w:after="0" w:line="240" w:lineRule="auto"/>
+        <w:ind w:left="1440" w:hanging="720"/>
+        <w:rPr>
+          <w:sz w:val="24"/>
+          <w:szCs w:val="24"/>
+        </w:rPr>
+      </w:pPr>
+    </w:p>
+    <w:p>
+      <w:pPr>
+        <w:spacing w:after="0" w:line="240" w:lineRule="auto"/>
+        <w:ind w:left="1440" w:hanging="720"/>
+        <w:rPr>
+          <w:sz w:val="24"/>
+          <w:szCs w:val="24"/>
+        </w:rPr>
+      </w:pPr>
+    </w:p>
+    <w:p>
+      <w:pPr>
+        <w:spacing w:after="0" w:line="240" w:lineRule="auto"/>
+        <w:ind w:left="1440" w:hanging="720"/>
+        <w:rPr>
+          <w:sz w:val="24"/>
+          <w:szCs w:val="24"/>
+        </w:rPr>
+      </w:pPr>
+    </w:p>
+    <w:p>
+      <w:pPr>
+        <w:spacing w:after="0" w:line="240" w:lineRule="auto"/>
+        <w:ind w:left="1440" w:hanging="720"/>
+        <w:rPr>
+          <w:sz w:val="24"/>
+          <w:szCs w:val="24"/>
+        </w:rPr>
+      </w:pPr>
+    </w:p>
+    <w:p>
+      <w:pPr>
+        <w:spacing w:after="0" w:line="240" w:lineRule="auto"/>
+        <w:ind w:left="1440" w:hanging="720"/>
+        <w:rPr>
+          <w:sz w:val="24"/>
+          <w:szCs w:val="24"/>
+        </w:rPr>
+      </w:pPr>
+    </w:p>
+    <w:p>
+      <w:pPr>
+        <w:spacing w:after="0" w:line="240" w:lineRule="auto"/>
+        <w:ind w:left="1440" w:hanging="720"/>
+        <w:rPr>
+          <w:sz w:val="24"/>
+          <w:szCs w:val="24"/>
+        </w:rPr>
+      </w:pPr>
+    </w:p>
+    <w:p>
+      <w:pPr>
+        <w:spacing w:after="0" w:line="240" w:lineRule="auto"/>
+        <w:ind w:left="1440" w:hanging="720"/>
+        <w:rPr>
+          <w:sz w:val="24"/>
+          <w:szCs w:val="24"/>
+        </w:rPr>
+      </w:pPr>
+    </w:p>
+    <w:p>
+      <w:pPr>
+        <w:spacing w:after="0" w:line="240" w:lineRule="auto"/>
+        <w:ind w:left="1440" w:hanging="720"/>
+        <w:rPr>
+          <w:sz w:val="24"/>
+          <w:szCs w:val="24"/>
+        </w:rPr>
+      </w:pPr>
+    </w:p>
+    <w:p>
+      <w:pPr>
+        <w:spacing w:after="0" w:line="240" w:lineRule="auto"/>
+        <w:ind w:left="1440" w:hanging="720"/>
+        <w:rPr>
+          <w:sz w:val="24"/>
+          <w:szCs w:val="24"/>
+        </w:rPr>
+      </w:pPr>
+    </w:p>
+    <w:p>
+      <w:pPr>
+        <w:spacing w:after="0" w:line="240" w:lineRule="auto"/>
+        <w:ind w:left="1440" w:hanging="720"/>
+        <w:rPr>
+          <w:sz w:val="24"/>
+          <w:szCs w:val="24"/>
+        </w:rPr>
+      </w:pPr>
+    </w:p>
+    <w:p>
+      <w:pPr>
+        <w:spacing w:after="0" w:line="240" w:lineRule="auto"/>
+        <w:ind w:left="1440" w:hanging="720"/>
+        <w:rPr>
+          <w:sz w:val="24"/>
+          <w:szCs w:val="24"/>
+        </w:rPr>
+      </w:pPr>
+    </w:p>
+    <w:p>
+      <w:pPr>
+        <w:spacing w:after="0" w:line="240" w:lineRule="auto"/>
+        <w:ind w:left="1440" w:hanging="720"/>
+        <w:rPr>
+          <w:sz w:val="24"/>
+          <w:szCs w:val="24"/>
+        </w:rPr>
+      </w:pPr>
+    </w:p>
+    <w:p>
+      <w:pPr>
+        <w:shd w:val="clear" w:color="auto" w:fill="FFFFFF"/>
+        <w:spacing w:before="468" w:after="0" w:line="240" w:lineRule="auto"/>
+        <w:outlineLvl w:val="0"/>
+        <w:rPr>
+          <w:rFonts w:ascii="Lucida Sans Unicode" w:eastAsia="Times New Roman" w:hAnsi="Lucida Sans Unicode" w:cs="Lucida Sans Unicode"/>
+          <w:b/>
+          <w:bCs/>
+          <w:spacing w:val="-5"/>
+          <w:kern w:val="36"/>
+          <w:sz w:val="37"/>
+          <w:szCs w:val="37"/>
+          <w:lang w:eastAsia="en-PH"/>
+        </w:rPr>
+      </w:pPr>
+      <w:r>
+        <w:rPr>
+          <w:rFonts w:ascii="Lucida Sans Unicode" w:eastAsia="Times New Roman" w:hAnsi="Lucida Sans Unicode" w:cs="Lucida Sans Unicode"/>
+          <w:b/>
+          <w:bCs/>
+          <w:spacing w:val="-5"/>
+          <w:kern w:val="36"/>
+          <w:sz w:val="37"/>
+          <w:szCs w:val="37"/>
+          <w:lang w:eastAsia="en-PH"/>
+        </w:rPr>
+        <w:t>Why consider machine learning in finance?</w:t>
+      </w:r>
+    </w:p>
+    <w:p>
+      <w:pPr>
+        <w:shd w:val="clear" w:color="auto" w:fill="FFFFFF"/>
+        <w:spacing w:before="206" w:after="0" w:line="240" w:lineRule="auto"/>
+        <w:rPr>
+          <w:rFonts w:ascii="Georgia" w:eastAsia="Times New Roman" w:hAnsi="Georgia" w:cs="Times New Roman"/>
+          <w:spacing w:val="-1"/>
+          <w:sz w:val="18"/>
+          <w:szCs w:val="18"/>
+          <w:lang w:eastAsia="en-PH"/>
+        </w:rPr>
+      </w:pPr>
+      <w:r>
+        <w:rPr>
+          <w:rFonts w:ascii="Georgia" w:eastAsia="Times New Roman" w:hAnsi="Georgia" w:cs="Times New Roman"/>
+          <w:spacing w:val="-1"/>
+          <w:sz w:val="18"/>
+          <w:szCs w:val="18"/>
+          <w:lang w:eastAsia="en-PH"/>
+        </w:rPr>
+        <w:t>Despite the challenges, many financial companies already take advantage of this technology. The figure below shows that financial services’ execs take machine learning very seriously, and they do it for a bunch of good reasons:</w:t>
+      </w:r>
+    </w:p>
+    <w:p>
+      <w:pPr>
+        <w:numPr>
+          <w:ilvl w:val="0"/>
+          <w:numId w:val="7"/>
+        </w:numPr>
+        <w:shd w:val="clear" w:color="auto" w:fill="FFFFFF"/>
+        <w:spacing w:before="480" w:after="0" w:line="240" w:lineRule="auto"/>
+        <w:ind w:left="450"/>
+        <w:rPr>
+          <w:rFonts w:ascii="Georgia" w:eastAsia="Times New Roman" w:hAnsi="Georgia" w:cs="Segoe UI"/>
+          <w:spacing w:val="-1"/>
+          <w:sz w:val="18"/>
+          <w:szCs w:val="18"/>
+          <w:lang w:eastAsia="en-PH"/>
+        </w:rPr>
+      </w:pPr>
+      <w:r>
+        <w:rPr>
+          <w:rFonts w:ascii="Georgia" w:eastAsia="Times New Roman" w:hAnsi="Georgia" w:cs="Segoe UI"/>
+          <w:spacing w:val="-1"/>
+          <w:sz w:val="18"/>
+          <w:szCs w:val="18"/>
+          <w:lang w:eastAsia="en-PH"/>
+        </w:rPr>
+        <w:t>Reduced operational costs thanks to process automation.</w:t>
+      </w:r>
+    </w:p>
+    <w:p>
+      <w:pPr>
+        <w:numPr>
+          <w:ilvl w:val="0"/>
+          <w:numId w:val="7"/>
+        </w:numPr>
+        <w:shd w:val="clear" w:color="auto" w:fill="FFFFFF"/>
+        <w:spacing w:before="252" w:after="0" w:line="240" w:lineRule="auto"/>
+        <w:ind w:left="450"/>
+        <w:rPr>
+          <w:rFonts w:ascii="Georgia" w:eastAsia="Times New Roman" w:hAnsi="Georgia" w:cs="Segoe UI"/>
+          <w:spacing w:val="-1"/>
+          <w:sz w:val="18"/>
+          <w:szCs w:val="18"/>
+          <w:lang w:eastAsia="en-PH"/>
+        </w:rPr>
+      </w:pPr>
+      <w:r>
+        <w:rPr>
+          <w:rFonts w:ascii="Georgia" w:eastAsia="Times New Roman" w:hAnsi="Georgia" w:cs="Segoe UI"/>
+          <w:spacing w:val="-1"/>
+          <w:sz w:val="18"/>
+          <w:szCs w:val="18"/>
+          <w:lang w:eastAsia="en-PH"/>
+        </w:rPr>
+        <w:t>Increased revenues thanks to better productivity and enhanced user experiences.</w:t>
+      </w:r>
+    </w:p>
+    <w:p>
+      <w:pPr>
+        <w:numPr>
+          <w:ilvl w:val="0"/>
+          <w:numId w:val="7"/>
+        </w:numPr>
+        <w:shd w:val="clear" w:color="auto" w:fill="FFFFFF"/>
+        <w:spacing w:before="252" w:after="0" w:line="240" w:lineRule="auto"/>
+        <w:ind w:left="450"/>
+        <w:rPr>
+          <w:rFonts w:ascii="Georgia" w:eastAsia="Times New Roman" w:hAnsi="Georgia" w:cs="Segoe UI"/>
+          <w:spacing w:val="-1"/>
+          <w:sz w:val="18"/>
+          <w:szCs w:val="18"/>
+          <w:lang w:eastAsia="en-PH"/>
+        </w:rPr>
+      </w:pPr>
+      <w:r>
+        <w:rPr>
+          <w:rFonts w:ascii="Georgia" w:eastAsia="Times New Roman" w:hAnsi="Georgia" w:cs="Segoe UI"/>
+          <w:spacing w:val="-1"/>
+          <w:sz w:val="18"/>
+          <w:szCs w:val="18"/>
+          <w:lang w:eastAsia="en-PH"/>
+        </w:rPr>
+        <w:t>Better compliance and reinforced security.</w:t>
+      </w:r>
+    </w:p>
+    <w:p>
+      <w:pPr>
+        <w:shd w:val="clear" w:color="auto" w:fill="FFFFFF"/>
+        <w:spacing w:before="252" w:after="0" w:line="240" w:lineRule="auto"/>
+        <w:rPr>
+          <w:rFonts w:ascii="Georgia" w:eastAsia="Times New Roman" w:hAnsi="Georgia" w:cs="Segoe UI"/>
+          <w:spacing w:val="-1"/>
+          <w:sz w:val="18"/>
+          <w:szCs w:val="18"/>
+          <w:lang w:eastAsia="en-PH"/>
+        </w:rPr>
+      </w:pPr>
+    </w:p>
+    <w:p>
+      <w:pPr>
+        <w:pStyle w:val="hc"/>
+        <w:shd w:val="clear" w:color="auto" w:fill="FFFFFF"/>
+        <w:spacing w:before="480" w:beforeAutospacing="0" w:after="0" w:afterAutospacing="0"/>
+        <w:rPr>
+          <w:rFonts w:ascii="Georgia" w:hAnsi="Georgia"/>
+          <w:spacing w:val="-1"/>
+          <w:sz w:val="18"/>
+          <w:szCs w:val="18"/>
+        </w:rPr>
+      </w:pPr>
+      <w:r>
+        <w:rPr>
+          <w:rFonts w:ascii="Georgia" w:hAnsi="Georgia"/>
+          <w:spacing w:val="-1"/>
+          <w:sz w:val="18"/>
+          <w:szCs w:val="18"/>
+        </w:rPr>
+        <w:t>There is a wide range of open-source machine learning algorithms and tools that fit greatly with financial data. Additionally, established financial services companies have substantial funds that they can afford to spend on state-of-the-art computing hardware.</w:t>
+      </w:r>
+    </w:p>
+    <w:p>
+      <w:pPr>
+        <w:pStyle w:val="hc"/>
+        <w:shd w:val="clear" w:color="auto" w:fill="FFFFFF"/>
+        <w:spacing w:before="480" w:beforeAutospacing="0" w:after="0" w:afterAutospacing="0"/>
+        <w:rPr>
+          <w:rFonts w:ascii="Georgia" w:hAnsi="Georgia"/>
+          <w:spacing w:val="-1"/>
+          <w:sz w:val="18"/>
+          <w:szCs w:val="18"/>
+        </w:rPr>
+      </w:pPr>
+      <w:r>
+        <w:rPr>
+          <w:rFonts w:ascii="Georgia" w:hAnsi="Georgia"/>
+          <w:spacing w:val="-1"/>
+          <w:sz w:val="18"/>
+          <w:szCs w:val="18"/>
+        </w:rPr>
+        <w:t>Tanks to the quantitative nature of the financial domain and large volumes of historical data, machine learning is poised to enhance many aspects of the financial ecosystem.</w:t>
+      </w:r>
+    </w:p>
+    <w:p>
+      <w:pPr>
+        <w:pStyle w:val="hc"/>
+        <w:shd w:val="clear" w:color="auto" w:fill="FFFFFF"/>
+        <w:spacing w:before="480" w:beforeAutospacing="0" w:after="0" w:afterAutospacing="0"/>
+        <w:rPr>
+          <w:rFonts w:ascii="Georgia" w:hAnsi="Georgia"/>
+          <w:spacing w:val="-1"/>
+          <w:sz w:val="18"/>
+          <w:szCs w:val="18"/>
+        </w:rPr>
+      </w:pPr>
+      <w:r>
+        <w:rPr>
+          <w:rFonts w:ascii="Georgia" w:hAnsi="Georgia"/>
+          <w:spacing w:val="-1"/>
+          <w:sz w:val="18"/>
+          <w:szCs w:val="18"/>
+        </w:rPr>
+        <w:t>That is why so many financial companies are investing heavily in machine learning R&amp;D. As for the laggards, it can prove to be costly to neglect AI and ML.</w:t>
+      </w:r>
+    </w:p>
+    <w:p>
+      <w:pPr>
+        <w:shd w:val="clear" w:color="auto" w:fill="FFFFFF"/>
+        <w:spacing w:before="252" w:after="0" w:line="240" w:lineRule="auto"/>
+        <w:rPr>
+          <w:rFonts w:ascii="Georgia" w:eastAsia="Times New Roman" w:hAnsi="Georgia" w:cs="Segoe UI"/>
+          <w:spacing w:val="-1"/>
+          <w:sz w:val="18"/>
+          <w:szCs w:val="18"/>
+          <w:lang w:eastAsia="en-PH"/>
+        </w:rPr>
+      </w:pPr>
+    </w:p>
+    <w:p>
+      <w:pPr>
+        <w:shd w:val="clear" w:color="auto" w:fill="FFFFFF"/>
+        <w:spacing w:before="252" w:after="0" w:line="240" w:lineRule="auto"/>
+        <w:rPr>
+          <w:rFonts w:ascii="Georgia" w:eastAsia="Times New Roman" w:hAnsi="Georgia" w:cs="Segoe UI"/>
+          <w:spacing w:val="-1"/>
+          <w:sz w:val="18"/>
+          <w:szCs w:val="18"/>
+          <w:lang w:eastAsia="en-PH"/>
+        </w:rPr>
+      </w:pPr>
+    </w:p>
+    <w:p>
+      <w:pPr>
+        <w:shd w:val="clear" w:color="auto" w:fill="FFFFFF"/>
+        <w:spacing w:before="252" w:after="0" w:line="240" w:lineRule="auto"/>
+        <w:rPr>
+          <w:rFonts w:ascii="Georgia" w:eastAsia="Times New Roman" w:hAnsi="Georgia" w:cs="Segoe UI"/>
+          <w:spacing w:val="-1"/>
+          <w:sz w:val="18"/>
+          <w:szCs w:val="18"/>
+          <w:lang w:eastAsia="en-PH"/>
+        </w:rPr>
+      </w:pPr>
+    </w:p>
+    <w:p>
+      <w:pPr>
+        <w:pStyle w:val="Heading1"/>
+        <w:shd w:val="clear" w:color="auto" w:fill="FFFFFF"/>
+        <w:spacing w:before="468" w:beforeAutospacing="0" w:after="0" w:afterAutospacing="0"/>
+        <w:rPr>
+          <w:rFonts w:ascii="Lucida Sans Unicode" w:hAnsi="Lucida Sans Unicode" w:cs="Lucida Sans Unicode"/>
+          <w:spacing w:val="-5"/>
+          <w:sz w:val="37"/>
+          <w:szCs w:val="37"/>
+        </w:rPr>
+      </w:pPr>
+      <w:r>
+        <w:rPr>
+          <w:rFonts w:ascii="Lucida Sans Unicode" w:hAnsi="Lucida Sans Unicode" w:cs="Lucida Sans Unicode"/>
+          <w:spacing w:val="-5"/>
+          <w:sz w:val="37"/>
+          <w:szCs w:val="37"/>
+        </w:rPr>
+        <w:t>Process Auto</w:t>
+      </w:r>
       <w:bookmarkStart w:id="0" w:name="_GoBack"/>
       <w:bookmarkEnd w:id="0"/>
-    </w:p>
-    <w:p>
-      <w:pPr>
-        <w:spacing w:after="0" w:line="240" w:lineRule="auto"/>
-        <w:ind w:left="1440" w:hanging="720"/>
-        <w:rPr>
-          <w:sz w:val="24"/>
-          <w:szCs w:val="24"/>
-        </w:rPr>
-      </w:pPr>
-    </w:p>
-    <w:p>
-      <w:pPr>
-        <w:spacing w:after="0" w:line="240" w:lineRule="auto"/>
-        <w:ind w:left="1440" w:hanging="720"/>
-        <w:rPr>
-          <w:sz w:val="24"/>
-          <w:szCs w:val="24"/>
-        </w:rPr>
-      </w:pPr>
-    </w:p>
-    <w:p>
-      <w:pPr>
-        <w:spacing w:after="0" w:line="240" w:lineRule="auto"/>
-        <w:ind w:left="1440" w:hanging="720"/>
-        <w:rPr>
-          <w:sz w:val="24"/>
-          <w:szCs w:val="24"/>
-        </w:rPr>
-      </w:pPr>
-    </w:p>
-    <w:p>
-      <w:pPr>
-        <w:spacing w:after="0" w:line="240" w:lineRule="auto"/>
-        <w:ind w:left="1440" w:hanging="720"/>
+      <w:r>
+        <w:rPr>
+          <w:rFonts w:ascii="Lucida Sans Unicode" w:hAnsi="Lucida Sans Unicode" w:cs="Lucida Sans Unicode"/>
+          <w:spacing w:val="-5"/>
+          <w:sz w:val="37"/>
+          <w:szCs w:val="37"/>
+        </w:rPr>
+        <w:t>mation</w:t>
+      </w:r>
+    </w:p>
+    <w:p>
+      <w:pPr>
+        <w:pStyle w:val="hc"/>
+        <w:shd w:val="clear" w:color="auto" w:fill="FFFFFF"/>
+        <w:spacing w:before="206" w:beforeAutospacing="0" w:after="0" w:afterAutospacing="0"/>
+        <w:rPr>
+          <w:rFonts w:ascii="Georgia" w:hAnsi="Georgia"/>
+          <w:spacing w:val="-1"/>
+          <w:sz w:val="18"/>
+          <w:szCs w:val="18"/>
+        </w:rPr>
+      </w:pPr>
+      <w:r>
+        <w:rPr>
+          <w:rStyle w:val="Strong"/>
+          <w:rFonts w:ascii="Georgia" w:hAnsi="Georgia"/>
+          <w:spacing w:val="-1"/>
+          <w:sz w:val="18"/>
+          <w:szCs w:val="18"/>
+        </w:rPr>
+        <w:t>Process automation is one of the most common applications of machine learning in finance</w:t>
+      </w:r>
+      <w:r>
+        <w:rPr>
+          <w:rFonts w:ascii="Georgia" w:hAnsi="Georgia"/>
+          <w:spacing w:val="-1"/>
+          <w:sz w:val="18"/>
+          <w:szCs w:val="18"/>
+        </w:rPr>
+        <w:t>. The technology allows to replace manual work, automate repetitive tasks, and increase productivity.</w:t>
+      </w:r>
+    </w:p>
+    <w:p>
+      <w:pPr>
+        <w:pStyle w:val="hc"/>
+        <w:shd w:val="clear" w:color="auto" w:fill="FFFFFF"/>
+        <w:spacing w:before="480" w:beforeAutospacing="0" w:after="0" w:afterAutospacing="0"/>
+        <w:rPr>
+          <w:rFonts w:ascii="Georgia" w:hAnsi="Georgia"/>
+          <w:spacing w:val="-1"/>
+          <w:sz w:val="18"/>
+          <w:szCs w:val="18"/>
+        </w:rPr>
+      </w:pPr>
+      <w:r>
+        <w:rPr>
+          <w:rFonts w:ascii="Georgia" w:hAnsi="Georgia"/>
+          <w:spacing w:val="-1"/>
+          <w:sz w:val="18"/>
+          <w:szCs w:val="18"/>
+        </w:rPr>
+        <w:t>As a result, machine learning enables companies to optimize costs, improve customer experiences, and scale up services. Here are automation use cases of machine learning in finance:</w:t>
+      </w:r>
+    </w:p>
+    <w:p>
+      <w:pPr>
+        <w:pStyle w:val="hc"/>
+        <w:numPr>
+          <w:ilvl w:val="0"/>
+          <w:numId w:val="8"/>
+        </w:numPr>
+        <w:shd w:val="clear" w:color="auto" w:fill="FFFFFF"/>
+        <w:spacing w:before="480" w:beforeAutospacing="0" w:after="0" w:afterAutospacing="0"/>
+        <w:ind w:left="450"/>
+        <w:rPr>
+          <w:rFonts w:ascii="Georgia" w:hAnsi="Georgia" w:cs="Segoe UI"/>
+          <w:spacing w:val="-1"/>
+          <w:sz w:val="18"/>
+          <w:szCs w:val="18"/>
+        </w:rPr>
+      </w:pPr>
+      <w:r>
+        <w:rPr>
+          <w:rFonts w:ascii="Georgia" w:hAnsi="Georgia" w:cs="Segoe UI"/>
+          <w:spacing w:val="-1"/>
+          <w:sz w:val="18"/>
+          <w:szCs w:val="18"/>
+        </w:rPr>
+        <w:t>Chatbots</w:t>
+      </w:r>
+    </w:p>
+    <w:p>
+      <w:pPr>
+        <w:pStyle w:val="hc"/>
+        <w:numPr>
+          <w:ilvl w:val="0"/>
+          <w:numId w:val="8"/>
+        </w:numPr>
+        <w:shd w:val="clear" w:color="auto" w:fill="FFFFFF"/>
+        <w:spacing w:before="252" w:beforeAutospacing="0" w:after="0" w:afterAutospacing="0"/>
+        <w:ind w:left="450"/>
+        <w:rPr>
+          <w:rFonts w:ascii="Georgia" w:hAnsi="Georgia" w:cs="Segoe UI"/>
+          <w:spacing w:val="-1"/>
+          <w:sz w:val="18"/>
+          <w:szCs w:val="18"/>
+        </w:rPr>
+      </w:pPr>
+      <w:r>
+        <w:rPr>
+          <w:rFonts w:ascii="Georgia" w:hAnsi="Georgia" w:cs="Segoe UI"/>
+          <w:spacing w:val="-1"/>
+          <w:sz w:val="18"/>
+          <w:szCs w:val="18"/>
+        </w:rPr>
+        <w:t>Call-center automation.</w:t>
+      </w:r>
+    </w:p>
+    <w:p>
+      <w:pPr>
+        <w:pStyle w:val="hc"/>
+        <w:numPr>
+          <w:ilvl w:val="0"/>
+          <w:numId w:val="8"/>
+        </w:numPr>
+        <w:shd w:val="clear" w:color="auto" w:fill="FFFFFF"/>
+        <w:spacing w:before="252" w:beforeAutospacing="0" w:after="0" w:afterAutospacing="0"/>
+        <w:ind w:left="450"/>
+        <w:rPr>
+          <w:rFonts w:ascii="Georgia" w:hAnsi="Georgia" w:cs="Segoe UI"/>
+          <w:spacing w:val="-1"/>
+          <w:sz w:val="18"/>
+          <w:szCs w:val="18"/>
+        </w:rPr>
+      </w:pPr>
+      <w:r>
+        <w:rPr>
+          <w:rFonts w:ascii="Georgia" w:hAnsi="Georgia" w:cs="Segoe UI"/>
+          <w:spacing w:val="-1"/>
+          <w:sz w:val="18"/>
+          <w:szCs w:val="18"/>
+        </w:rPr>
+        <w:t>Paperwork automation.</w:t>
+      </w:r>
+    </w:p>
+    <w:p>
+      <w:pPr>
+        <w:pStyle w:val="hc"/>
+        <w:numPr>
+          <w:ilvl w:val="0"/>
+          <w:numId w:val="8"/>
+        </w:numPr>
+        <w:shd w:val="clear" w:color="auto" w:fill="FFFFFF"/>
+        <w:spacing w:before="252" w:beforeAutospacing="0" w:after="0" w:afterAutospacing="0"/>
+        <w:ind w:left="450"/>
+        <w:rPr>
+          <w:rFonts w:ascii="Georgia" w:hAnsi="Georgia" w:cs="Segoe UI"/>
+          <w:spacing w:val="-1"/>
+          <w:sz w:val="18"/>
+          <w:szCs w:val="18"/>
+        </w:rPr>
+      </w:pPr>
+      <w:r>
+        <w:rPr>
+          <w:rFonts w:ascii="Georgia" w:hAnsi="Georgia" w:cs="Segoe UI"/>
+          <w:spacing w:val="-1"/>
+          <w:sz w:val="18"/>
+          <w:szCs w:val="18"/>
+        </w:rPr>
+        <w:t>Gamification of employee training, and more.</w:t>
+      </w:r>
+    </w:p>
+    <w:p>
+      <w:pPr>
+        <w:pStyle w:val="hc"/>
+        <w:shd w:val="clear" w:color="auto" w:fill="FFFFFF"/>
+        <w:spacing w:before="480" w:beforeAutospacing="0" w:after="0" w:afterAutospacing="0"/>
+        <w:rPr>
+          <w:rFonts w:ascii="Georgia" w:hAnsi="Georgia"/>
+          <w:spacing w:val="-1"/>
+          <w:sz w:val="18"/>
+          <w:szCs w:val="18"/>
+        </w:rPr>
+      </w:pPr>
+      <w:r>
+        <w:rPr>
+          <w:rFonts w:ascii="Georgia" w:hAnsi="Georgia"/>
+          <w:spacing w:val="-1"/>
+          <w:sz w:val="18"/>
+          <w:szCs w:val="18"/>
+        </w:rPr>
+        <w:t>Below are some examples of process automation in banking:</w:t>
+      </w:r>
+    </w:p>
+    <w:p>
+      <w:pPr>
+        <w:pStyle w:val="hc"/>
+        <w:shd w:val="clear" w:color="auto" w:fill="FFFFFF"/>
+        <w:spacing w:before="480" w:beforeAutospacing="0" w:after="0" w:afterAutospacing="0"/>
+        <w:rPr>
+          <w:rFonts w:ascii="Georgia" w:hAnsi="Georgia"/>
+          <w:spacing w:val="-1"/>
+          <w:sz w:val="18"/>
+          <w:szCs w:val="18"/>
+        </w:rPr>
+      </w:pPr>
+      <w:r>
+        <w:rPr>
+          <w:rStyle w:val="Strong"/>
+          <w:rFonts w:ascii="Georgia" w:hAnsi="Georgia"/>
+          <w:spacing w:val="-1"/>
+          <w:sz w:val="18"/>
+          <w:szCs w:val="18"/>
+        </w:rPr>
+        <w:t>JPMorgan Chase</w:t>
+      </w:r>
+      <w:r>
+        <w:rPr>
+          <w:rFonts w:ascii="Georgia" w:hAnsi="Georgia"/>
+          <w:spacing w:val="-1"/>
+          <w:sz w:val="18"/>
+          <w:szCs w:val="18"/>
+        </w:rPr>
+        <w:t> launched a Contract Intelligence (</w:t>
+      </w:r>
+      <w:proofErr w:type="spellStart"/>
+      <w:r>
+        <w:rPr>
+          <w:rFonts w:ascii="Georgia" w:hAnsi="Georgia"/>
+          <w:spacing w:val="-1"/>
+          <w:sz w:val="18"/>
+          <w:szCs w:val="18"/>
+        </w:rPr>
+        <w:t>COiN</w:t>
+      </w:r>
+      <w:proofErr w:type="spellEnd"/>
+      <w:r>
+        <w:rPr>
+          <w:rFonts w:ascii="Georgia" w:hAnsi="Georgia"/>
+          <w:spacing w:val="-1"/>
+          <w:sz w:val="18"/>
+          <w:szCs w:val="18"/>
+        </w:rPr>
+        <w:t xml:space="preserve">) platform that leverages Natural Language Processing, one of the machine learning techniques. The solution processes legal documents and extracts essential data from them. Manual review of 12,000 annual </w:t>
+      </w:r>
+      <w:r>
+        <w:rPr>
+          <w:rFonts w:ascii="Georgia" w:hAnsi="Georgia"/>
+          <w:spacing w:val="-1"/>
+          <w:sz w:val="18"/>
+          <w:szCs w:val="18"/>
+        </w:rPr>
+        <w:lastRenderedPageBreak/>
+        <w:t>commercial credit agreements would typically take up around 360,000 labor hours. Whereas, machine learning allows to review the same number of contracts in a just a few hours.</w:t>
+      </w:r>
+    </w:p>
+    <w:p>
+      <w:pPr>
+        <w:pStyle w:val="hc"/>
+        <w:shd w:val="clear" w:color="auto" w:fill="FFFFFF"/>
+        <w:spacing w:before="480" w:beforeAutospacing="0" w:after="0" w:afterAutospacing="0"/>
+        <w:rPr>
+          <w:rFonts w:ascii="Georgia" w:hAnsi="Georgia"/>
+          <w:spacing w:val="-1"/>
+          <w:sz w:val="18"/>
+          <w:szCs w:val="18"/>
+        </w:rPr>
+      </w:pPr>
+      <w:r>
+        <w:rPr>
+          <w:rStyle w:val="Strong"/>
+          <w:rFonts w:ascii="Georgia" w:hAnsi="Georgia"/>
+          <w:spacing w:val="-1"/>
+          <w:sz w:val="18"/>
+          <w:szCs w:val="18"/>
+        </w:rPr>
+        <w:t>BNY Mello</w:t>
+      </w:r>
+      <w:r>
+        <w:rPr>
+          <w:rFonts w:ascii="Georgia" w:hAnsi="Georgia"/>
+          <w:spacing w:val="-1"/>
+          <w:sz w:val="18"/>
+          <w:szCs w:val="18"/>
+        </w:rPr>
+        <w:t> integrated process automation into their banking ecosystem. This innovation is responsible for </w:t>
+      </w:r>
+      <w:hyperlink r:id="rId5" w:tgtFrame="_blank" w:history="1">
+        <w:r>
+          <w:rPr>
+            <w:rStyle w:val="Hyperlink"/>
+            <w:rFonts w:ascii="Georgia" w:hAnsi="Georgia"/>
+            <w:spacing w:val="-1"/>
+            <w:sz w:val="18"/>
+            <w:szCs w:val="18"/>
+            <w:u w:val="none"/>
+          </w:rPr>
+          <w:t>$300,000 in annual savings</w:t>
+        </w:r>
+      </w:hyperlink>
+      <w:r>
+        <w:rPr>
+          <w:rFonts w:ascii="Georgia" w:hAnsi="Georgia"/>
+          <w:spacing w:val="-1"/>
+          <w:sz w:val="18"/>
+          <w:szCs w:val="18"/>
+        </w:rPr>
+        <w:t> and has brought about a wide range of </w:t>
+      </w:r>
+      <w:hyperlink r:id="rId6" w:tgtFrame="_blank" w:history="1">
+        <w:r>
+          <w:rPr>
+            <w:rStyle w:val="Hyperlink"/>
+            <w:rFonts w:ascii="Georgia" w:hAnsi="Georgia"/>
+            <w:spacing w:val="-1"/>
+            <w:sz w:val="18"/>
+            <w:szCs w:val="18"/>
+            <w:u w:val="none"/>
+          </w:rPr>
+          <w:t>operational improvements</w:t>
+        </w:r>
+      </w:hyperlink>
+      <w:r>
+        <w:rPr>
+          <w:rFonts w:ascii="Georgia" w:hAnsi="Georgia"/>
+          <w:spacing w:val="-1"/>
+          <w:sz w:val="18"/>
+          <w:szCs w:val="18"/>
+        </w:rPr>
+        <w:t>.</w:t>
+      </w:r>
+    </w:p>
+    <w:p>
+      <w:pPr>
+        <w:pStyle w:val="hc"/>
+        <w:shd w:val="clear" w:color="auto" w:fill="FFFFFF"/>
+        <w:spacing w:before="480" w:beforeAutospacing="0" w:after="0" w:afterAutospacing="0"/>
+        <w:rPr>
+          <w:rFonts w:ascii="Georgia" w:hAnsi="Georgia"/>
+          <w:spacing w:val="-1"/>
+          <w:sz w:val="18"/>
+          <w:szCs w:val="18"/>
+        </w:rPr>
+      </w:pPr>
+      <w:r>
+        <w:rPr>
+          <w:rStyle w:val="Strong"/>
+          <w:rFonts w:ascii="Georgia" w:hAnsi="Georgia"/>
+          <w:spacing w:val="-1"/>
+          <w:sz w:val="18"/>
+          <w:szCs w:val="18"/>
+        </w:rPr>
+        <w:t>Wells Fargo</w:t>
+      </w:r>
+      <w:r>
+        <w:rPr>
+          <w:rFonts w:ascii="Georgia" w:hAnsi="Georgia"/>
+          <w:spacing w:val="-1"/>
+          <w:sz w:val="18"/>
+          <w:szCs w:val="18"/>
+        </w:rPr>
+        <w:t> uses an </w:t>
+      </w:r>
+      <w:hyperlink r:id="rId7" w:tgtFrame="_blank" w:history="1">
+        <w:r>
+          <w:rPr>
+            <w:rStyle w:val="Hyperlink"/>
+            <w:rFonts w:ascii="Georgia" w:hAnsi="Georgia"/>
+            <w:spacing w:val="-1"/>
+            <w:sz w:val="18"/>
+            <w:szCs w:val="18"/>
+            <w:u w:val="none"/>
+          </w:rPr>
+          <w:t>AI-driven chatbot</w:t>
+        </w:r>
+      </w:hyperlink>
+      <w:r>
+        <w:rPr>
+          <w:rFonts w:ascii="Georgia" w:hAnsi="Georgia"/>
+          <w:spacing w:val="-1"/>
+          <w:sz w:val="18"/>
+          <w:szCs w:val="18"/>
+        </w:rPr>
+        <w:t> through the Facebook Messenger platform to communicate with users and provide assistance with passwords and accounts.</w:t>
+      </w:r>
+    </w:p>
+    <w:p>
+      <w:pPr>
+        <w:pStyle w:val="hc"/>
+        <w:shd w:val="clear" w:color="auto" w:fill="FFFFFF"/>
+        <w:spacing w:before="480" w:beforeAutospacing="0" w:after="0" w:afterAutospacing="0"/>
+        <w:rPr>
+          <w:rFonts w:ascii="Georgia" w:hAnsi="Georgia"/>
+          <w:spacing w:val="-1"/>
+          <w:sz w:val="18"/>
+          <w:szCs w:val="18"/>
+        </w:rPr>
+      </w:pPr>
+      <w:proofErr w:type="spellStart"/>
+      <w:r>
+        <w:rPr>
+          <w:rStyle w:val="Strong"/>
+          <w:rFonts w:ascii="Georgia" w:hAnsi="Georgia"/>
+          <w:spacing w:val="-1"/>
+          <w:sz w:val="18"/>
+          <w:szCs w:val="18"/>
+        </w:rPr>
+        <w:t>Privatbank</w:t>
+      </w:r>
+      <w:proofErr w:type="spellEnd"/>
+      <w:r>
+        <w:rPr>
+          <w:rStyle w:val="Strong"/>
+          <w:rFonts w:ascii="Georgia" w:hAnsi="Georgia"/>
+          <w:spacing w:val="-1"/>
+          <w:sz w:val="18"/>
+          <w:szCs w:val="18"/>
+        </w:rPr>
+        <w:t> </w:t>
+      </w:r>
+      <w:r>
+        <w:rPr>
+          <w:rFonts w:ascii="Georgia" w:hAnsi="Georgia"/>
+          <w:spacing w:val="-1"/>
+          <w:sz w:val="18"/>
+          <w:szCs w:val="18"/>
+        </w:rPr>
+        <w:t>is a Ukrainian bank that implemented chatbot assistants across its mobile and web platforms. Chatbots sped up the resolution of general customer queries and allowed to decrease the number of human assistants.</w:t>
+      </w:r>
+    </w:p>
+    <w:p>
+      <w:pPr>
+        <w:pStyle w:val="Heading1"/>
+        <w:shd w:val="clear" w:color="auto" w:fill="FFFFFF"/>
+        <w:spacing w:before="468" w:beforeAutospacing="0" w:after="0" w:afterAutospacing="0"/>
+        <w:rPr>
+          <w:rFonts w:ascii="Lucida Sans Unicode" w:hAnsi="Lucida Sans Unicode" w:cs="Lucida Sans Unicode"/>
+          <w:spacing w:val="-5"/>
+          <w:sz w:val="37"/>
+          <w:szCs w:val="37"/>
+        </w:rPr>
+      </w:pPr>
+      <w:r>
+        <w:rPr>
+          <w:rFonts w:ascii="Lucida Sans Unicode" w:hAnsi="Lucida Sans Unicode" w:cs="Lucida Sans Unicode"/>
+          <w:spacing w:val="-5"/>
+          <w:sz w:val="37"/>
+          <w:szCs w:val="37"/>
+        </w:rPr>
+        <w:t>Security</w:t>
+      </w:r>
+    </w:p>
+    <w:p>
+      <w:pPr>
+        <w:pStyle w:val="hc"/>
+        <w:shd w:val="clear" w:color="auto" w:fill="FFFFFF"/>
+        <w:spacing w:before="206" w:beforeAutospacing="0" w:after="0" w:afterAutospacing="0"/>
+        <w:rPr>
+          <w:rFonts w:ascii="Georgia" w:hAnsi="Georgia"/>
+          <w:spacing w:val="-1"/>
+          <w:sz w:val="18"/>
+          <w:szCs w:val="18"/>
+        </w:rPr>
+      </w:pPr>
+      <w:r>
+        <w:rPr>
+          <w:rFonts w:ascii="Georgia" w:hAnsi="Georgia"/>
+          <w:spacing w:val="-1"/>
+          <w:sz w:val="18"/>
+          <w:szCs w:val="18"/>
+        </w:rPr>
+        <w:t xml:space="preserve">Security threats in finance are increasing along with the growing number of </w:t>
+      </w:r>
+      <w:proofErr w:type="gramStart"/>
+      <w:r>
+        <w:rPr>
+          <w:rFonts w:ascii="Georgia" w:hAnsi="Georgia"/>
+          <w:spacing w:val="-1"/>
+          <w:sz w:val="18"/>
+          <w:szCs w:val="18"/>
+        </w:rPr>
+        <w:t>transaction</w:t>
+      </w:r>
+      <w:proofErr w:type="gramEnd"/>
+      <w:r>
+        <w:rPr>
+          <w:rFonts w:ascii="Georgia" w:hAnsi="Georgia"/>
+          <w:spacing w:val="-1"/>
+          <w:sz w:val="18"/>
+          <w:szCs w:val="18"/>
+        </w:rPr>
+        <w:t>, users, and third-party integrations. And machine learning algorithms are excellent at </w:t>
+      </w:r>
+      <w:r>
+        <w:rPr>
+          <w:rStyle w:val="Strong"/>
+          <w:rFonts w:ascii="Georgia" w:hAnsi="Georgia"/>
+          <w:spacing w:val="-1"/>
+          <w:sz w:val="18"/>
+          <w:szCs w:val="18"/>
+        </w:rPr>
+        <w:t>detecting frauds</w:t>
+      </w:r>
+      <w:r>
+        <w:rPr>
+          <w:rFonts w:ascii="Georgia" w:hAnsi="Georgia"/>
+          <w:spacing w:val="-1"/>
+          <w:sz w:val="18"/>
+          <w:szCs w:val="18"/>
+        </w:rPr>
+        <w:t>.</w:t>
+      </w:r>
+    </w:p>
+    <w:p>
+      <w:pPr>
+        <w:pStyle w:val="hc"/>
+        <w:shd w:val="clear" w:color="auto" w:fill="FFFFFF"/>
+        <w:spacing w:before="480" w:beforeAutospacing="0" w:after="0" w:afterAutospacing="0"/>
+        <w:rPr>
+          <w:rFonts w:ascii="Georgia" w:hAnsi="Georgia"/>
+          <w:spacing w:val="-1"/>
+          <w:sz w:val="18"/>
+          <w:szCs w:val="18"/>
+        </w:rPr>
+      </w:pPr>
+      <w:r>
+        <w:rPr>
+          <w:rFonts w:ascii="Georgia" w:hAnsi="Georgia"/>
+          <w:spacing w:val="-1"/>
+          <w:sz w:val="18"/>
+          <w:szCs w:val="18"/>
+        </w:rPr>
+        <w:t xml:space="preserve">For instance, banks can use this technology to monitor thousands of transaction parameters for every account in real time. The algorithm examines each action a cardholder takes and assesses if an attempted activity is characteristic of that </w:t>
+      </w:r>
+      <w:proofErr w:type="gramStart"/>
+      <w:r>
+        <w:rPr>
+          <w:rFonts w:ascii="Georgia" w:hAnsi="Georgia"/>
+          <w:spacing w:val="-1"/>
+          <w:sz w:val="18"/>
+          <w:szCs w:val="18"/>
+        </w:rPr>
+        <w:t>particular user</w:t>
+      </w:r>
+      <w:proofErr w:type="gramEnd"/>
+      <w:r>
+        <w:rPr>
+          <w:rFonts w:ascii="Georgia" w:hAnsi="Georgia"/>
+          <w:spacing w:val="-1"/>
+          <w:sz w:val="18"/>
+          <w:szCs w:val="18"/>
+        </w:rPr>
+        <w:t>. Such model spots fraudulent behavior with high precision.</w:t>
+      </w:r>
+    </w:p>
+    <w:p>
+      <w:pPr>
+        <w:pStyle w:val="hc"/>
+        <w:shd w:val="clear" w:color="auto" w:fill="FFFFFF"/>
+        <w:spacing w:before="480" w:beforeAutospacing="0" w:after="0" w:afterAutospacing="0"/>
+        <w:rPr>
+          <w:rFonts w:ascii="Georgia" w:hAnsi="Georgia"/>
+          <w:spacing w:val="-1"/>
+          <w:sz w:val="18"/>
+          <w:szCs w:val="18"/>
+        </w:rPr>
+      </w:pPr>
+      <w:r>
+        <w:rPr>
+          <w:rFonts w:ascii="Georgia" w:hAnsi="Georgia"/>
+          <w:spacing w:val="-1"/>
+          <w:sz w:val="18"/>
+          <w:szCs w:val="18"/>
+        </w:rPr>
+        <w:t>If the system identifies </w:t>
+      </w:r>
+      <w:r>
+        <w:rPr>
+          <w:rStyle w:val="Strong"/>
+          <w:rFonts w:ascii="Georgia" w:hAnsi="Georgia"/>
+          <w:spacing w:val="-1"/>
+          <w:sz w:val="18"/>
+          <w:szCs w:val="18"/>
+        </w:rPr>
+        <w:t>suspicious account behavior</w:t>
+      </w:r>
+      <w:r>
+        <w:rPr>
+          <w:rFonts w:ascii="Georgia" w:hAnsi="Georgia"/>
+          <w:spacing w:val="-1"/>
+          <w:sz w:val="18"/>
+          <w:szCs w:val="18"/>
+        </w:rPr>
+        <w:t>, it can request additional identification from the user to validate the transaction. Or even block the transaction altogether, if there is at least 95% probability of it being a fraud. Machine learning algorithms need just a few seconds (or even split seconds) to assess a transaction. The speed helps to prevent frauds in real time, not just spot them after the crime has already been committed.</w:t>
+      </w:r>
+    </w:p>
+    <w:p>
+      <w:pPr>
+        <w:pStyle w:val="hc"/>
+        <w:shd w:val="clear" w:color="auto" w:fill="FFFFFF"/>
+        <w:spacing w:before="480" w:beforeAutospacing="0" w:after="0" w:afterAutospacing="0"/>
+        <w:rPr>
+          <w:rFonts w:ascii="Georgia" w:hAnsi="Georgia"/>
+          <w:spacing w:val="-1"/>
+          <w:sz w:val="18"/>
+          <w:szCs w:val="18"/>
+        </w:rPr>
+      </w:pPr>
+      <w:r>
+        <w:rPr>
+          <w:rStyle w:val="Strong"/>
+          <w:rFonts w:ascii="Georgia" w:hAnsi="Georgia"/>
+          <w:spacing w:val="-1"/>
+          <w:sz w:val="18"/>
+          <w:szCs w:val="18"/>
+        </w:rPr>
+        <w:t>Financial monitoring</w:t>
+      </w:r>
+      <w:r>
+        <w:rPr>
+          <w:rFonts w:ascii="Georgia" w:hAnsi="Georgia"/>
+          <w:spacing w:val="-1"/>
+          <w:sz w:val="18"/>
+          <w:szCs w:val="18"/>
+        </w:rPr>
+        <w:t xml:space="preserve"> is another security use case for machine learning in finance. Data scientists can train the system to detect </w:t>
+      </w:r>
+      <w:proofErr w:type="gramStart"/>
+      <w:r>
+        <w:rPr>
+          <w:rFonts w:ascii="Georgia" w:hAnsi="Georgia"/>
+          <w:spacing w:val="-1"/>
+          <w:sz w:val="18"/>
+          <w:szCs w:val="18"/>
+        </w:rPr>
+        <w:t>a large number of</w:t>
+      </w:r>
+      <w:proofErr w:type="gramEnd"/>
+      <w:r>
+        <w:rPr>
+          <w:rFonts w:ascii="Georgia" w:hAnsi="Georgia"/>
+          <w:spacing w:val="-1"/>
+          <w:sz w:val="18"/>
+          <w:szCs w:val="18"/>
+        </w:rPr>
+        <w:t xml:space="preserve"> micropayments and flag such money laundering techniques as smurfing.</w:t>
+      </w:r>
+    </w:p>
+    <w:p>
+      <w:pPr>
+        <w:pStyle w:val="hc"/>
+        <w:shd w:val="clear" w:color="auto" w:fill="FFFFFF"/>
+        <w:spacing w:before="480" w:beforeAutospacing="0" w:after="0" w:afterAutospacing="0"/>
+        <w:rPr>
+          <w:rFonts w:ascii="Georgia" w:hAnsi="Georgia"/>
+          <w:spacing w:val="-1"/>
+          <w:sz w:val="18"/>
+          <w:szCs w:val="18"/>
+        </w:rPr>
+      </w:pPr>
+      <w:r>
+        <w:rPr>
+          <w:rFonts w:ascii="Georgia" w:hAnsi="Georgia"/>
+          <w:spacing w:val="-1"/>
+          <w:sz w:val="18"/>
+          <w:szCs w:val="18"/>
+        </w:rPr>
+        <w:t>Machine learning algorithms can significantly enhance </w:t>
+      </w:r>
+      <w:r>
+        <w:rPr>
+          <w:rStyle w:val="Strong"/>
+          <w:rFonts w:ascii="Georgia" w:hAnsi="Georgia"/>
+          <w:spacing w:val="-1"/>
+          <w:sz w:val="18"/>
+          <w:szCs w:val="18"/>
+        </w:rPr>
+        <w:t>network security</w:t>
+      </w:r>
+      <w:r>
+        <w:rPr>
+          <w:rFonts w:ascii="Georgia" w:hAnsi="Georgia"/>
+          <w:spacing w:val="-1"/>
+          <w:sz w:val="18"/>
+          <w:szCs w:val="18"/>
+        </w:rPr>
+        <w:t>, too. Data scientists train a system to spot and isolate cyber threats, as machine learning is second to none in analyzing thousands of parameters and real-time. And chances are this technology will power the most advanced cybersecurity networks in the nearest future.</w:t>
+      </w:r>
+    </w:p>
+    <w:p>
+      <w:pPr>
+        <w:pStyle w:val="hc"/>
+        <w:shd w:val="clear" w:color="auto" w:fill="FFFFFF"/>
+        <w:spacing w:before="480" w:beforeAutospacing="0" w:after="0" w:afterAutospacing="0"/>
+        <w:rPr>
+          <w:rFonts w:ascii="Georgia" w:hAnsi="Georgia"/>
+          <w:spacing w:val="-1"/>
+          <w:sz w:val="18"/>
+          <w:szCs w:val="18"/>
+        </w:rPr>
+      </w:pPr>
+      <w:proofErr w:type="spellStart"/>
+      <w:r>
+        <w:rPr>
+          <w:rStyle w:val="Strong"/>
+          <w:rFonts w:ascii="Georgia" w:hAnsi="Georgia"/>
+          <w:spacing w:val="-1"/>
+          <w:sz w:val="18"/>
+          <w:szCs w:val="18"/>
+        </w:rPr>
+        <w:t>Adyen</w:t>
+      </w:r>
+      <w:proofErr w:type="spellEnd"/>
+      <w:r>
+        <w:rPr>
+          <w:rFonts w:ascii="Georgia" w:hAnsi="Georgia"/>
+          <w:spacing w:val="-1"/>
+          <w:sz w:val="18"/>
+          <w:szCs w:val="18"/>
+        </w:rPr>
+        <w:t>, </w:t>
+      </w:r>
+      <w:proofErr w:type="spellStart"/>
+      <w:r>
+        <w:rPr>
+          <w:rStyle w:val="Strong"/>
+          <w:rFonts w:ascii="Georgia" w:hAnsi="Georgia"/>
+          <w:spacing w:val="-1"/>
+          <w:sz w:val="18"/>
+          <w:szCs w:val="18"/>
+        </w:rPr>
+        <w:t>Payoneer</w:t>
+      </w:r>
+      <w:proofErr w:type="spellEnd"/>
+      <w:r>
+        <w:rPr>
+          <w:rFonts w:ascii="Georgia" w:hAnsi="Georgia"/>
+          <w:spacing w:val="-1"/>
+          <w:sz w:val="18"/>
+          <w:szCs w:val="18"/>
+        </w:rPr>
+        <w:t>, </w:t>
+      </w:r>
+      <w:proofErr w:type="spellStart"/>
+      <w:r>
+        <w:rPr>
+          <w:rStyle w:val="Strong"/>
+          <w:rFonts w:ascii="Georgia" w:hAnsi="Georgia"/>
+          <w:spacing w:val="-1"/>
+          <w:sz w:val="18"/>
+          <w:szCs w:val="18"/>
+        </w:rPr>
+        <w:t>Paypal</w:t>
+      </w:r>
+      <w:proofErr w:type="spellEnd"/>
+      <w:r>
+        <w:rPr>
+          <w:rFonts w:ascii="Georgia" w:hAnsi="Georgia"/>
+          <w:spacing w:val="-1"/>
+          <w:sz w:val="18"/>
+          <w:szCs w:val="18"/>
+        </w:rPr>
+        <w:t>, </w:t>
+      </w:r>
+      <w:r>
+        <w:rPr>
+          <w:rStyle w:val="Strong"/>
+          <w:rFonts w:ascii="Georgia" w:hAnsi="Georgia"/>
+          <w:spacing w:val="-1"/>
+          <w:sz w:val="18"/>
+          <w:szCs w:val="18"/>
+        </w:rPr>
+        <w:t>Stripe</w:t>
+      </w:r>
+      <w:r>
+        <w:rPr>
+          <w:rFonts w:ascii="Georgia" w:hAnsi="Georgia"/>
+          <w:spacing w:val="-1"/>
+          <w:sz w:val="18"/>
+          <w:szCs w:val="18"/>
+        </w:rPr>
+        <w:t>, and </w:t>
+      </w:r>
+      <w:r>
+        <w:rPr>
+          <w:rStyle w:val="Strong"/>
+          <w:rFonts w:ascii="Georgia" w:hAnsi="Georgia"/>
+          <w:spacing w:val="-1"/>
+          <w:sz w:val="18"/>
+          <w:szCs w:val="18"/>
+        </w:rPr>
+        <w:t>Skrill</w:t>
+      </w:r>
+      <w:r>
+        <w:rPr>
+          <w:rFonts w:ascii="Georgia" w:hAnsi="Georgia"/>
+          <w:spacing w:val="-1"/>
+          <w:sz w:val="18"/>
+          <w:szCs w:val="18"/>
+        </w:rPr>
+        <w:t> are some notable fintech companies that invest heavily in security machine learning.</w:t>
+      </w:r>
+    </w:p>
+    <w:p>
+      <w:pPr>
+        <w:spacing w:after="0" w:line="240" w:lineRule="auto"/>
+        <w:rPr>
+          <w:rFonts w:ascii="Georgia" w:eastAsia="Times New Roman" w:hAnsi="Georgia" w:cs="Segoe UI"/>
+          <w:spacing w:val="-1"/>
+          <w:sz w:val="18"/>
+          <w:szCs w:val="18"/>
+          <w:lang w:eastAsia="en-PH"/>
+        </w:rPr>
+      </w:pPr>
+    </w:p>
+    <w:p>
+      <w:pPr>
+        <w:spacing w:after="0" w:line="240" w:lineRule="auto"/>
+        <w:rPr>
+          <w:rFonts w:ascii="Georgia" w:eastAsia="Times New Roman" w:hAnsi="Georgia" w:cs="Segoe UI"/>
+          <w:spacing w:val="-1"/>
+          <w:sz w:val="18"/>
+          <w:szCs w:val="18"/>
+          <w:lang w:eastAsia="en-PH"/>
+        </w:rPr>
+      </w:pPr>
+    </w:p>
+    <w:p>
+      <w:pPr>
+        <w:spacing w:after="0" w:line="240" w:lineRule="auto"/>
+        <w:rPr>
+          <w:rFonts w:ascii="Georgia" w:eastAsia="Times New Roman" w:hAnsi="Georgia" w:cs="Segoe UI"/>
+          <w:spacing w:val="-1"/>
+          <w:sz w:val="18"/>
+          <w:szCs w:val="18"/>
+          <w:lang w:eastAsia="en-PH"/>
+        </w:rPr>
+      </w:pPr>
+    </w:p>
+    <w:p>
+      <w:pPr>
+        <w:shd w:val="clear" w:color="auto" w:fill="FFFFFF"/>
+        <w:spacing w:before="468" w:after="0" w:line="240" w:lineRule="auto"/>
+        <w:outlineLvl w:val="0"/>
+        <w:rPr>
+          <w:rFonts w:ascii="Lucida Sans Unicode" w:eastAsia="Times New Roman" w:hAnsi="Lucida Sans Unicode" w:cs="Lucida Sans Unicode"/>
+          <w:b/>
+          <w:bCs/>
+          <w:spacing w:val="-5"/>
+          <w:kern w:val="36"/>
+          <w:sz w:val="37"/>
+          <w:szCs w:val="37"/>
+          <w:lang w:eastAsia="en-PH"/>
+        </w:rPr>
+      </w:pPr>
+      <w:r>
+        <w:rPr>
+          <w:rFonts w:ascii="Lucida Sans Unicode" w:eastAsia="Times New Roman" w:hAnsi="Lucida Sans Unicode" w:cs="Lucida Sans Unicode"/>
+          <w:b/>
+          <w:bCs/>
+          <w:spacing w:val="-5"/>
+          <w:kern w:val="36"/>
+          <w:sz w:val="37"/>
+          <w:szCs w:val="37"/>
+          <w:lang w:eastAsia="en-PH"/>
+        </w:rPr>
+        <w:t>Underwriting and credit scoring</w:t>
+      </w:r>
+    </w:p>
+    <w:p>
+      <w:pPr>
+        <w:shd w:val="clear" w:color="auto" w:fill="FFFFFF"/>
+        <w:spacing w:before="206" w:after="0" w:line="240" w:lineRule="auto"/>
+        <w:rPr>
+          <w:rFonts w:ascii="Georgia" w:eastAsia="Times New Roman" w:hAnsi="Georgia" w:cs="Times New Roman"/>
+          <w:spacing w:val="-1"/>
+          <w:sz w:val="18"/>
+          <w:szCs w:val="18"/>
+          <w:lang w:eastAsia="en-PH"/>
+        </w:rPr>
+      </w:pPr>
+      <w:r>
+        <w:rPr>
+          <w:rFonts w:ascii="Georgia" w:eastAsia="Times New Roman" w:hAnsi="Georgia" w:cs="Times New Roman"/>
+          <w:b/>
+          <w:bCs/>
+          <w:spacing w:val="-1"/>
+          <w:sz w:val="18"/>
+          <w:szCs w:val="18"/>
+          <w:lang w:eastAsia="en-PH"/>
+        </w:rPr>
+        <w:t>Machine learning algorithms fit perfectly with the underwriting tasks</w:t>
+      </w:r>
+      <w:r>
+        <w:rPr>
+          <w:rFonts w:ascii="Georgia" w:eastAsia="Times New Roman" w:hAnsi="Georgia" w:cs="Times New Roman"/>
+          <w:spacing w:val="-1"/>
+          <w:sz w:val="18"/>
+          <w:szCs w:val="18"/>
+          <w:lang w:eastAsia="en-PH"/>
+        </w:rPr>
+        <w:t> that are so common in finance and insurance.</w:t>
+      </w:r>
+    </w:p>
+    <w:p>
+      <w:pPr>
+        <w:shd w:val="clear" w:color="auto" w:fill="FFFFFF"/>
+        <w:spacing w:before="480" w:after="0" w:line="240" w:lineRule="auto"/>
+        <w:rPr>
+          <w:rFonts w:ascii="Georgia" w:eastAsia="Times New Roman" w:hAnsi="Georgia" w:cs="Times New Roman"/>
+          <w:spacing w:val="-1"/>
+          <w:sz w:val="18"/>
+          <w:szCs w:val="18"/>
+          <w:lang w:eastAsia="en-PH"/>
+        </w:rPr>
+      </w:pPr>
+      <w:r>
+        <w:rPr>
+          <w:rFonts w:ascii="Georgia" w:eastAsia="Times New Roman" w:hAnsi="Georgia" w:cs="Times New Roman"/>
+          <w:spacing w:val="-1"/>
+          <w:sz w:val="18"/>
+          <w:szCs w:val="18"/>
+          <w:lang w:eastAsia="en-PH"/>
+        </w:rPr>
+        <w:t>Data scientists train models on thousands of customer profiles with hundreds of data entries for each customer. A well-trained system can then perform the same underwriting and credit-scoring tasks in the real-life environments. Such scoring engines help human employees work much faster and more accurately.</w:t>
+      </w:r>
+    </w:p>
+    <w:p>
+      <w:pPr>
+        <w:shd w:val="clear" w:color="auto" w:fill="FFFFFF"/>
+        <w:spacing w:before="480" w:after="0" w:line="240" w:lineRule="auto"/>
+        <w:rPr>
+          <w:rFonts w:ascii="Georgia" w:eastAsia="Times New Roman" w:hAnsi="Georgia" w:cs="Times New Roman"/>
+          <w:spacing w:val="-1"/>
+          <w:sz w:val="18"/>
+          <w:szCs w:val="18"/>
+          <w:lang w:eastAsia="en-PH"/>
+        </w:rPr>
+      </w:pPr>
+      <w:r>
+        <w:rPr>
+          <w:rFonts w:ascii="Georgia" w:eastAsia="Times New Roman" w:hAnsi="Georgia" w:cs="Times New Roman"/>
+          <w:spacing w:val="-1"/>
+          <w:sz w:val="18"/>
+          <w:szCs w:val="18"/>
+          <w:lang w:eastAsia="en-PH"/>
+        </w:rPr>
+        <w:t xml:space="preserve">Banks and insurance companies have </w:t>
+      </w:r>
+      <w:proofErr w:type="gramStart"/>
+      <w:r>
+        <w:rPr>
+          <w:rFonts w:ascii="Georgia" w:eastAsia="Times New Roman" w:hAnsi="Georgia" w:cs="Times New Roman"/>
+          <w:spacing w:val="-1"/>
+          <w:sz w:val="18"/>
+          <w:szCs w:val="18"/>
+          <w:lang w:eastAsia="en-PH"/>
+        </w:rPr>
+        <w:t>a large number of</w:t>
+      </w:r>
+      <w:proofErr w:type="gramEnd"/>
+      <w:r>
+        <w:rPr>
+          <w:rFonts w:ascii="Georgia" w:eastAsia="Times New Roman" w:hAnsi="Georgia" w:cs="Times New Roman"/>
+          <w:spacing w:val="-1"/>
+          <w:sz w:val="18"/>
+          <w:szCs w:val="18"/>
+          <w:lang w:eastAsia="en-PH"/>
+        </w:rPr>
+        <w:t xml:space="preserve"> historical consumer data, so they can use these entries to train machine learning models. Alternatively, they can leverage datasets generated by large telecom or utility companies.</w:t>
+      </w:r>
+    </w:p>
+    <w:p>
+      <w:pPr>
+        <w:shd w:val="clear" w:color="auto" w:fill="FFFFFF"/>
+        <w:spacing w:before="480" w:after="0" w:line="240" w:lineRule="auto"/>
+        <w:rPr>
+          <w:rFonts w:ascii="Georgia" w:eastAsia="Times New Roman" w:hAnsi="Georgia" w:cs="Times New Roman"/>
+          <w:spacing w:val="-1"/>
+          <w:sz w:val="18"/>
+          <w:szCs w:val="18"/>
+          <w:lang w:eastAsia="en-PH"/>
+        </w:rPr>
+      </w:pPr>
+      <w:r>
+        <w:rPr>
+          <w:rFonts w:ascii="Georgia" w:eastAsia="Times New Roman" w:hAnsi="Georgia" w:cs="Times New Roman"/>
+          <w:spacing w:val="-1"/>
+          <w:sz w:val="18"/>
+          <w:szCs w:val="18"/>
+          <w:lang w:eastAsia="en-PH"/>
+        </w:rPr>
+        <w:lastRenderedPageBreak/>
+        <w:t>For instance, </w:t>
+      </w:r>
+      <w:r>
+        <w:rPr>
+          <w:rFonts w:ascii="Georgia" w:eastAsia="Times New Roman" w:hAnsi="Georgia" w:cs="Times New Roman"/>
+          <w:b/>
+          <w:bCs/>
+          <w:spacing w:val="-1"/>
+          <w:sz w:val="18"/>
+          <w:szCs w:val="18"/>
+          <w:lang w:eastAsia="en-PH"/>
+        </w:rPr>
+        <w:t xml:space="preserve">BBVA </w:t>
+      </w:r>
+      <w:proofErr w:type="spellStart"/>
+      <w:r>
+        <w:rPr>
+          <w:rFonts w:ascii="Georgia" w:eastAsia="Times New Roman" w:hAnsi="Georgia" w:cs="Times New Roman"/>
+          <w:b/>
+          <w:bCs/>
+          <w:spacing w:val="-1"/>
+          <w:sz w:val="18"/>
+          <w:szCs w:val="18"/>
+          <w:lang w:eastAsia="en-PH"/>
+        </w:rPr>
+        <w:t>Bancomer</w:t>
+      </w:r>
+      <w:proofErr w:type="spellEnd"/>
+      <w:r>
+        <w:rPr>
+          <w:rFonts w:ascii="Georgia" w:eastAsia="Times New Roman" w:hAnsi="Georgia" w:cs="Times New Roman"/>
+          <w:spacing w:val="-1"/>
+          <w:sz w:val="18"/>
+          <w:szCs w:val="18"/>
+          <w:lang w:eastAsia="en-PH"/>
+        </w:rPr>
+        <w:t xml:space="preserve"> is collaborating with an alternative credit-scoring platform </w:t>
+      </w:r>
+      <w:proofErr w:type="spellStart"/>
+      <w:r>
+        <w:rPr>
+          <w:rFonts w:ascii="Georgia" w:eastAsia="Times New Roman" w:hAnsi="Georgia" w:cs="Times New Roman"/>
+          <w:spacing w:val="-1"/>
+          <w:sz w:val="18"/>
+          <w:szCs w:val="18"/>
+          <w:lang w:eastAsia="en-PH"/>
+        </w:rPr>
+        <w:t>Destacame</w:t>
+      </w:r>
+      <w:proofErr w:type="spellEnd"/>
+      <w:r>
+        <w:rPr>
+          <w:rFonts w:ascii="Georgia" w:eastAsia="Times New Roman" w:hAnsi="Georgia" w:cs="Times New Roman"/>
+          <w:spacing w:val="-1"/>
+          <w:sz w:val="18"/>
+          <w:szCs w:val="18"/>
+          <w:lang w:eastAsia="en-PH"/>
+        </w:rPr>
+        <w:t xml:space="preserve">. The bank aims to increase credit access for customers with thin credit history in Latin America. </w:t>
+      </w:r>
+      <w:proofErr w:type="spellStart"/>
+      <w:r>
+        <w:rPr>
+          <w:rFonts w:ascii="Georgia" w:eastAsia="Times New Roman" w:hAnsi="Georgia" w:cs="Times New Roman"/>
+          <w:spacing w:val="-1"/>
+          <w:sz w:val="18"/>
+          <w:szCs w:val="18"/>
+          <w:lang w:eastAsia="en-PH"/>
+        </w:rPr>
+        <w:t>Destacame</w:t>
+      </w:r>
+      <w:proofErr w:type="spellEnd"/>
+      <w:r>
+        <w:rPr>
+          <w:rFonts w:ascii="Georgia" w:eastAsia="Times New Roman" w:hAnsi="Georgia" w:cs="Times New Roman"/>
+          <w:spacing w:val="-1"/>
+          <w:sz w:val="18"/>
+          <w:szCs w:val="18"/>
+          <w:lang w:eastAsia="en-PH"/>
+        </w:rPr>
+        <w:t xml:space="preserve"> accesses bill payment information from utility companies via open APIs. Using bill payment behavior, </w:t>
+      </w:r>
+      <w:proofErr w:type="spellStart"/>
+      <w:r>
+        <w:rPr>
+          <w:rFonts w:ascii="Georgia" w:eastAsia="Times New Roman" w:hAnsi="Georgia" w:cs="Times New Roman"/>
+          <w:spacing w:val="-1"/>
+          <w:sz w:val="18"/>
+          <w:szCs w:val="18"/>
+          <w:lang w:eastAsia="en-PH"/>
+        </w:rPr>
+        <w:t>Destacame</w:t>
+      </w:r>
+      <w:proofErr w:type="spellEnd"/>
+      <w:r>
+        <w:rPr>
+          <w:rFonts w:ascii="Georgia" w:eastAsia="Times New Roman" w:hAnsi="Georgia" w:cs="Times New Roman"/>
+          <w:spacing w:val="-1"/>
+          <w:sz w:val="18"/>
+          <w:szCs w:val="18"/>
+          <w:lang w:eastAsia="en-PH"/>
+        </w:rPr>
+        <w:t xml:space="preserve"> produces a credit score for a customer and sends the result to the bank.</w:t>
+      </w:r>
+    </w:p>
+    <w:p>
+      <w:pPr>
+        <w:shd w:val="clear" w:color="auto" w:fill="FFFFFF"/>
+        <w:spacing w:before="468" w:after="0" w:line="240" w:lineRule="auto"/>
+        <w:outlineLvl w:val="0"/>
+        <w:rPr>
+          <w:rFonts w:ascii="Lucida Sans Unicode" w:eastAsia="Times New Roman" w:hAnsi="Lucida Sans Unicode" w:cs="Lucida Sans Unicode"/>
+          <w:b/>
+          <w:bCs/>
+          <w:spacing w:val="-5"/>
+          <w:kern w:val="36"/>
+          <w:sz w:val="37"/>
+          <w:szCs w:val="37"/>
+          <w:lang w:eastAsia="en-PH"/>
+        </w:rPr>
+      </w:pPr>
+      <w:r>
+        <w:rPr>
+          <w:rFonts w:ascii="Lucida Sans Unicode" w:eastAsia="Times New Roman" w:hAnsi="Lucida Sans Unicode" w:cs="Lucida Sans Unicode"/>
+          <w:b/>
+          <w:bCs/>
+          <w:spacing w:val="-5"/>
+          <w:kern w:val="36"/>
+          <w:sz w:val="37"/>
+          <w:szCs w:val="37"/>
+          <w:lang w:eastAsia="en-PH"/>
+        </w:rPr>
+        <w:t>Algorithmic trading</w:t>
+      </w:r>
+    </w:p>
+    <w:p>
+      <w:pPr>
+        <w:shd w:val="clear" w:color="auto" w:fill="FFFFFF"/>
+        <w:spacing w:before="206" w:after="0" w:line="240" w:lineRule="auto"/>
+        <w:rPr>
+          <w:rFonts w:ascii="Georgia" w:eastAsia="Times New Roman" w:hAnsi="Georgia" w:cs="Times New Roman"/>
+          <w:spacing w:val="-1"/>
+          <w:sz w:val="18"/>
+          <w:szCs w:val="18"/>
+          <w:lang w:eastAsia="en-PH"/>
+        </w:rPr>
+      </w:pPr>
+      <w:r>
+        <w:rPr>
+          <w:rFonts w:ascii="Georgia" w:eastAsia="Times New Roman" w:hAnsi="Georgia" w:cs="Times New Roman"/>
+          <w:spacing w:val="-1"/>
+          <w:sz w:val="18"/>
+          <w:szCs w:val="18"/>
+          <w:lang w:eastAsia="en-PH"/>
+        </w:rPr>
+        <w:t>In algorithmic trading, </w:t>
+      </w:r>
+      <w:r>
+        <w:rPr>
+          <w:rFonts w:ascii="Georgia" w:eastAsia="Times New Roman" w:hAnsi="Georgia" w:cs="Times New Roman"/>
+          <w:b/>
+          <w:bCs/>
+          <w:spacing w:val="-1"/>
+          <w:sz w:val="18"/>
+          <w:szCs w:val="18"/>
+          <w:lang w:eastAsia="en-PH"/>
+        </w:rPr>
+        <w:t>machine learning helps to make better trading</w:t>
+      </w:r>
+      <w:r>
+        <w:rPr>
+          <w:rFonts w:ascii="Georgia" w:eastAsia="Times New Roman" w:hAnsi="Georgia" w:cs="Times New Roman"/>
+          <w:spacing w:val="-1"/>
+          <w:sz w:val="18"/>
+          <w:szCs w:val="18"/>
+          <w:lang w:eastAsia="en-PH"/>
+        </w:rPr>
+        <w:t> </w:t>
+      </w:r>
+      <w:r>
+        <w:rPr>
+          <w:rFonts w:ascii="Georgia" w:eastAsia="Times New Roman" w:hAnsi="Georgia" w:cs="Times New Roman"/>
+          <w:b/>
+          <w:bCs/>
+          <w:spacing w:val="-1"/>
+          <w:sz w:val="18"/>
+          <w:szCs w:val="18"/>
+          <w:lang w:eastAsia="en-PH"/>
+        </w:rPr>
+        <w:t>decisions</w:t>
+      </w:r>
+      <w:r>
+        <w:rPr>
+          <w:rFonts w:ascii="Georgia" w:eastAsia="Times New Roman" w:hAnsi="Georgia" w:cs="Times New Roman"/>
+          <w:spacing w:val="-1"/>
+          <w:sz w:val="18"/>
+          <w:szCs w:val="18"/>
+          <w:lang w:eastAsia="en-PH"/>
+        </w:rPr>
+        <w:t>. A mathematical model monitors the news and trade results in real-time and detects patterns that can force stock prices to go up or down. It can then act proactively to sell, hold, or buy stocks according to its predictions.</w:t>
+      </w:r>
+    </w:p>
+    <w:p>
+      <w:pPr>
+        <w:shd w:val="clear" w:color="auto" w:fill="FFFFFF"/>
+        <w:spacing w:before="480" w:after="0" w:line="240" w:lineRule="auto"/>
+        <w:rPr>
+          <w:rFonts w:ascii="Georgia" w:eastAsia="Times New Roman" w:hAnsi="Georgia" w:cs="Times New Roman"/>
+          <w:spacing w:val="-1"/>
+          <w:sz w:val="18"/>
+          <w:szCs w:val="18"/>
+          <w:lang w:eastAsia="en-PH"/>
+        </w:rPr>
+      </w:pPr>
+      <w:r>
+        <w:rPr>
+          <w:rFonts w:ascii="Georgia" w:eastAsia="Times New Roman" w:hAnsi="Georgia" w:cs="Times New Roman"/>
+          <w:b/>
+          <w:bCs/>
+          <w:spacing w:val="-1"/>
+          <w:sz w:val="18"/>
+          <w:szCs w:val="18"/>
+          <w:lang w:eastAsia="en-PH"/>
+        </w:rPr>
+        <w:t>Machine learning algorithms can analyze thousands of data sources simultaneously, </w:t>
+      </w:r>
+      <w:r>
+        <w:rPr>
+          <w:rFonts w:ascii="Georgia" w:eastAsia="Times New Roman" w:hAnsi="Georgia" w:cs="Times New Roman"/>
+          <w:spacing w:val="-1"/>
+          <w:sz w:val="18"/>
+          <w:szCs w:val="18"/>
+          <w:lang w:eastAsia="en-PH"/>
+        </w:rPr>
+        <w:t>something that human traders cannot possibly achieve.</w:t>
+      </w:r>
+    </w:p>
+    <w:p>
+      <w:pPr>
+        <w:shd w:val="clear" w:color="auto" w:fill="FFFFFF"/>
+        <w:spacing w:before="480" w:after="0" w:line="240" w:lineRule="auto"/>
+        <w:rPr>
+          <w:rFonts w:ascii="Georgia" w:eastAsia="Times New Roman" w:hAnsi="Georgia" w:cs="Times New Roman"/>
+          <w:spacing w:val="-1"/>
+          <w:sz w:val="18"/>
+          <w:szCs w:val="18"/>
+          <w:lang w:eastAsia="en-PH"/>
+        </w:rPr>
+      </w:pPr>
+      <w:r>
+        <w:rPr>
+          <w:rFonts w:ascii="Georgia" w:eastAsia="Times New Roman" w:hAnsi="Georgia" w:cs="Times New Roman"/>
+          <w:spacing w:val="-1"/>
+          <w:sz w:val="18"/>
+          <w:szCs w:val="18"/>
+          <w:lang w:eastAsia="en-PH"/>
+        </w:rPr>
+        <w:t>Machine learning algorithms help human traders squeeze a slim advantage over the market average. And, given the vast volumes of trading operations, that small advantage often translates into significant profits.</w:t>
+      </w:r>
+    </w:p>
+    <w:p>
+      <w:pPr>
+        <w:shd w:val="clear" w:color="auto" w:fill="FFFFFF"/>
+        <w:spacing w:before="468" w:after="0" w:line="240" w:lineRule="auto"/>
+        <w:outlineLvl w:val="0"/>
+        <w:rPr>
+          <w:rFonts w:ascii="Lucida Sans Unicode" w:eastAsia="Times New Roman" w:hAnsi="Lucida Sans Unicode" w:cs="Lucida Sans Unicode"/>
+          <w:b/>
+          <w:bCs/>
+          <w:spacing w:val="-5"/>
+          <w:kern w:val="36"/>
+          <w:sz w:val="37"/>
+          <w:szCs w:val="37"/>
+          <w:lang w:eastAsia="en-PH"/>
+        </w:rPr>
+      </w:pPr>
+      <w:r>
+        <w:rPr>
+          <w:rFonts w:ascii="Lucida Sans Unicode" w:eastAsia="Times New Roman" w:hAnsi="Lucida Sans Unicode" w:cs="Lucida Sans Unicode"/>
+          <w:b/>
+          <w:bCs/>
+          <w:spacing w:val="-5"/>
+          <w:kern w:val="36"/>
+          <w:sz w:val="37"/>
+          <w:szCs w:val="37"/>
+          <w:lang w:eastAsia="en-PH"/>
+        </w:rPr>
+        <w:t>Robo-advisory</w:t>
+      </w:r>
+    </w:p>
+    <w:p>
+      <w:pPr>
+        <w:shd w:val="clear" w:color="auto" w:fill="FFFFFF"/>
+        <w:spacing w:before="206" w:after="0" w:line="240" w:lineRule="auto"/>
+        <w:rPr>
+          <w:rFonts w:ascii="Georgia" w:eastAsia="Times New Roman" w:hAnsi="Georgia" w:cs="Times New Roman"/>
+          <w:spacing w:val="-1"/>
+          <w:sz w:val="18"/>
+          <w:szCs w:val="18"/>
+          <w:lang w:eastAsia="en-PH"/>
+        </w:rPr>
+      </w:pPr>
+      <w:r>
+        <w:rPr>
+          <w:rFonts w:ascii="Georgia" w:eastAsia="Times New Roman" w:hAnsi="Georgia" w:cs="Times New Roman"/>
+          <w:spacing w:val="-1"/>
+          <w:sz w:val="18"/>
+          <w:szCs w:val="18"/>
+          <w:lang w:eastAsia="en-PH"/>
+        </w:rPr>
+        <w:t>Robo-advisors are now commonplace in the financial domain. Currently, there are two major applications of machine learning in the advisory domain.</w:t>
+      </w:r>
+    </w:p>
+    <w:p>
+      <w:pPr>
+        <w:shd w:val="clear" w:color="auto" w:fill="FFFFFF"/>
+        <w:spacing w:before="480" w:after="0" w:line="240" w:lineRule="auto"/>
+        <w:rPr>
+          <w:rFonts w:ascii="Georgia" w:eastAsia="Times New Roman" w:hAnsi="Georgia" w:cs="Times New Roman"/>
+          <w:spacing w:val="-1"/>
+          <w:sz w:val="18"/>
+          <w:szCs w:val="18"/>
+          <w:lang w:eastAsia="en-PH"/>
+        </w:rPr>
+      </w:pPr>
+      <w:r>
+        <w:rPr>
+          <w:rFonts w:ascii="Georgia" w:eastAsia="Times New Roman" w:hAnsi="Georgia" w:cs="Times New Roman"/>
+          <w:b/>
+          <w:bCs/>
+          <w:spacing w:val="-1"/>
+          <w:sz w:val="18"/>
+          <w:szCs w:val="18"/>
+          <w:lang w:eastAsia="en-PH"/>
+        </w:rPr>
+        <w:t>Portfolio management</w:t>
+      </w:r>
+      <w:r>
+        <w:rPr>
+          <w:rFonts w:ascii="Georgia" w:eastAsia="Times New Roman" w:hAnsi="Georgia" w:cs="Times New Roman"/>
+          <w:spacing w:val="-1"/>
+          <w:sz w:val="18"/>
+          <w:szCs w:val="18"/>
+          <w:lang w:eastAsia="en-PH"/>
+        </w:rPr>
+        <w:t xml:space="preserve"> is an online wealth management service that uses algorithms and statistics to allocate, manage and optimize clients’ assets. Users enter their present financial assets and goals, say, saving a million dollars by the age of 50. A </w:t>
+      </w:r>
+      <w:proofErr w:type="spellStart"/>
+      <w:r>
+        <w:rPr>
+          <w:rFonts w:ascii="Georgia" w:eastAsia="Times New Roman" w:hAnsi="Georgia" w:cs="Times New Roman"/>
+          <w:spacing w:val="-1"/>
+          <w:sz w:val="18"/>
+          <w:szCs w:val="18"/>
+          <w:lang w:eastAsia="en-PH"/>
+        </w:rPr>
+        <w:t>robo</w:t>
+      </w:r>
+      <w:proofErr w:type="spellEnd"/>
+      <w:r>
+        <w:rPr>
+          <w:rFonts w:ascii="Georgia" w:eastAsia="Times New Roman" w:hAnsi="Georgia" w:cs="Times New Roman"/>
+          <w:spacing w:val="-1"/>
+          <w:sz w:val="18"/>
+          <w:szCs w:val="18"/>
+          <w:lang w:eastAsia="en-PH"/>
+        </w:rPr>
+        <w:t>-advisor then allocates the current assets across investment opportunities based on the risk preferences and the desired goals.</w:t>
+      </w:r>
+    </w:p>
+    <w:p>
+      <w:pPr>
+        <w:shd w:val="clear" w:color="auto" w:fill="FFFFFF"/>
+        <w:spacing w:before="480" w:after="0" w:line="240" w:lineRule="auto"/>
+        <w:rPr>
+          <w:rFonts w:ascii="Georgia" w:eastAsia="Times New Roman" w:hAnsi="Georgia" w:cs="Times New Roman"/>
+          <w:spacing w:val="-1"/>
+          <w:sz w:val="18"/>
+          <w:szCs w:val="18"/>
+          <w:lang w:eastAsia="en-PH"/>
+        </w:rPr>
+      </w:pPr>
+      <w:r>
+        <w:rPr>
+          <w:rFonts w:ascii="Georgia" w:eastAsia="Times New Roman" w:hAnsi="Georgia" w:cs="Times New Roman"/>
+          <w:b/>
+          <w:bCs/>
+          <w:spacing w:val="-1"/>
+          <w:sz w:val="18"/>
+          <w:szCs w:val="18"/>
+          <w:lang w:eastAsia="en-PH"/>
+        </w:rPr>
+        <w:t>Recommendation of financial products</w:t>
+      </w:r>
+      <w:r>
+        <w:rPr>
+          <w:rFonts w:ascii="Georgia" w:eastAsia="Times New Roman" w:hAnsi="Georgia" w:cs="Times New Roman"/>
+          <w:spacing w:val="-1"/>
+          <w:sz w:val="18"/>
+          <w:szCs w:val="18"/>
+          <w:lang w:eastAsia="en-PH"/>
+        </w:rPr>
+        <w:t xml:space="preserve">. Many online insurance services use </w:t>
+      </w:r>
+      <w:proofErr w:type="spellStart"/>
+      <w:r>
+        <w:rPr>
+          <w:rFonts w:ascii="Georgia" w:eastAsia="Times New Roman" w:hAnsi="Georgia" w:cs="Times New Roman"/>
+          <w:spacing w:val="-1"/>
+          <w:sz w:val="18"/>
+          <w:szCs w:val="18"/>
+          <w:lang w:eastAsia="en-PH"/>
+        </w:rPr>
+        <w:t>robo</w:t>
+      </w:r>
+      <w:proofErr w:type="spellEnd"/>
+      <w:r>
+        <w:rPr>
+          <w:rFonts w:ascii="Georgia" w:eastAsia="Times New Roman" w:hAnsi="Georgia" w:cs="Times New Roman"/>
+          <w:spacing w:val="-1"/>
+          <w:sz w:val="18"/>
+          <w:szCs w:val="18"/>
+          <w:lang w:eastAsia="en-PH"/>
+        </w:rPr>
+        <w:t xml:space="preserve">-advisors to recommend personalized insurance plans to a </w:t>
+      </w:r>
+      <w:proofErr w:type="gramStart"/>
+      <w:r>
+        <w:rPr>
+          <w:rFonts w:ascii="Georgia" w:eastAsia="Times New Roman" w:hAnsi="Georgia" w:cs="Times New Roman"/>
+          <w:spacing w:val="-1"/>
+          <w:sz w:val="18"/>
+          <w:szCs w:val="18"/>
+          <w:lang w:eastAsia="en-PH"/>
+        </w:rPr>
+        <w:t>particular user</w:t>
+      </w:r>
+      <w:proofErr w:type="gramEnd"/>
+      <w:r>
+        <w:rPr>
+          <w:rFonts w:ascii="Georgia" w:eastAsia="Times New Roman" w:hAnsi="Georgia" w:cs="Times New Roman"/>
+          <w:spacing w:val="-1"/>
+          <w:sz w:val="18"/>
+          <w:szCs w:val="18"/>
+          <w:lang w:eastAsia="en-PH"/>
+        </w:rPr>
+        <w:t xml:space="preserve">. Customers choose </w:t>
+      </w:r>
+      <w:proofErr w:type="spellStart"/>
+      <w:r>
+        <w:rPr>
+          <w:rFonts w:ascii="Georgia" w:eastAsia="Times New Roman" w:hAnsi="Georgia" w:cs="Times New Roman"/>
+          <w:spacing w:val="-1"/>
+          <w:sz w:val="18"/>
+          <w:szCs w:val="18"/>
+          <w:lang w:eastAsia="en-PH"/>
+        </w:rPr>
+        <w:t>robo</w:t>
+      </w:r>
+      <w:proofErr w:type="spellEnd"/>
+      <w:r>
+        <w:rPr>
+          <w:rFonts w:ascii="Georgia" w:eastAsia="Times New Roman" w:hAnsi="Georgia" w:cs="Times New Roman"/>
+          <w:spacing w:val="-1"/>
+          <w:sz w:val="18"/>
+          <w:szCs w:val="18"/>
+          <w:lang w:eastAsia="en-PH"/>
+        </w:rPr>
+        <w:t>-advisors over personal financial advisors due to lower fees, as well as personalized and calibrated recommendations.</w:t>
+      </w:r>
+    </w:p>
+    <w:p>
+      <w:pPr>
+        <w:spacing w:after="100" w:line="240" w:lineRule="auto"/>
+        <w:rPr>
+          <w:rFonts w:ascii="Times New Roman" w:eastAsia="Times New Roman" w:hAnsi="Times New Roman" w:cs="Times New Roman"/>
+          <w:sz w:val="16"/>
+          <w:szCs w:val="16"/>
+          <w:lang w:eastAsia="en-PH"/>
+        </w:rPr>
+      </w:pPr>
+    </w:p>
+    <w:p>
+      <w:pPr>
+        <w:pStyle w:val="Heading1"/>
+        <w:shd w:val="clear" w:color="auto" w:fill="FFFFFF"/>
+        <w:spacing w:before="468" w:beforeAutospacing="0" w:after="0" w:afterAutospacing="0"/>
+        <w:rPr>
+          <w:rFonts w:ascii="Lucida Sans Unicode" w:hAnsi="Lucida Sans Unicode" w:cs="Lucida Sans Unicode"/>
+          <w:spacing w:val="-5"/>
+          <w:sz w:val="37"/>
+          <w:szCs w:val="37"/>
+        </w:rPr>
+      </w:pPr>
+      <w:r>
+        <w:rPr>
+          <w:rFonts w:ascii="Lucida Sans Unicode" w:hAnsi="Lucida Sans Unicode" w:cs="Lucida Sans Unicode"/>
+          <w:spacing w:val="-5"/>
+          <w:sz w:val="37"/>
+          <w:szCs w:val="37"/>
+        </w:rPr>
+        <w:t>How to make use of machine learning in finance?</w:t>
+      </w:r>
+    </w:p>
+    <w:p>
+      <w:pPr>
+        <w:pStyle w:val="hc"/>
+        <w:shd w:val="clear" w:color="auto" w:fill="FFFFFF"/>
+        <w:spacing w:before="206" w:beforeAutospacing="0" w:after="0" w:afterAutospacing="0"/>
+        <w:rPr>
+          <w:rFonts w:ascii="Georgia" w:hAnsi="Georgia"/>
+          <w:spacing w:val="-1"/>
+          <w:sz w:val="18"/>
+          <w:szCs w:val="18"/>
+        </w:rPr>
+      </w:pPr>
+      <w:proofErr w:type="gramStart"/>
+      <w:r>
+        <w:rPr>
+          <w:rFonts w:ascii="Georgia" w:hAnsi="Georgia"/>
+          <w:spacing w:val="-1"/>
+          <w:sz w:val="18"/>
+          <w:szCs w:val="18"/>
+        </w:rPr>
+        <w:t>In spite of</w:t>
+      </w:r>
+      <w:proofErr w:type="gramEnd"/>
+      <w:r>
+        <w:rPr>
+          <w:rFonts w:ascii="Georgia" w:hAnsi="Georgia"/>
+          <w:spacing w:val="-1"/>
+          <w:sz w:val="18"/>
+          <w:szCs w:val="18"/>
+        </w:rPr>
+        <w:t xml:space="preserve"> all the advantages of AI and machine learning, even companies with deep pockets often have a hard time extracting the real value from this technology. Financial services incumbents want to exploit the unique opportunities of machine learning but, realistically, they have a vague idea of how data science works, and how to use it.</w:t>
+      </w:r>
+    </w:p>
+    <w:p>
+      <w:pPr>
+        <w:pStyle w:val="hc"/>
+        <w:shd w:val="clear" w:color="auto" w:fill="FFFFFF"/>
+        <w:spacing w:before="480" w:beforeAutospacing="0" w:after="0" w:afterAutospacing="0"/>
+        <w:rPr>
+          <w:rFonts w:ascii="Georgia" w:hAnsi="Georgia"/>
+          <w:spacing w:val="-1"/>
+          <w:sz w:val="18"/>
+          <w:szCs w:val="18"/>
+        </w:rPr>
+      </w:pPr>
+      <w:r>
+        <w:rPr>
+          <w:rFonts w:ascii="Georgia" w:hAnsi="Georgia"/>
+          <w:spacing w:val="-1"/>
+          <w:sz w:val="18"/>
+          <w:szCs w:val="18"/>
+        </w:rPr>
+        <w:t>Time and again, they encounter similar challenges like </w:t>
+      </w:r>
+      <w:r>
+        <w:rPr>
+          <w:rStyle w:val="Strong"/>
+          <w:rFonts w:ascii="Georgia" w:hAnsi="Georgia"/>
+          <w:spacing w:val="-1"/>
+          <w:sz w:val="18"/>
+          <w:szCs w:val="18"/>
+        </w:rPr>
+        <w:t>the lack of business KPIs</w:t>
+      </w:r>
+      <w:r>
+        <w:rPr>
+          <w:rFonts w:ascii="Georgia" w:hAnsi="Georgia"/>
+          <w:spacing w:val="-1"/>
+          <w:sz w:val="18"/>
+          <w:szCs w:val="18"/>
+        </w:rPr>
+        <w:t>. This, in turn, results in </w:t>
+      </w:r>
+      <w:r>
+        <w:rPr>
+          <w:rStyle w:val="Strong"/>
+          <w:rFonts w:ascii="Georgia" w:hAnsi="Georgia"/>
+          <w:spacing w:val="-1"/>
+          <w:sz w:val="18"/>
+          <w:szCs w:val="18"/>
+        </w:rPr>
+        <w:t>unrealistic estimates and drains budgets</w:t>
+      </w:r>
+      <w:r>
+        <w:rPr>
+          <w:rFonts w:ascii="Georgia" w:hAnsi="Georgia"/>
+          <w:spacing w:val="-1"/>
+          <w:sz w:val="18"/>
+          <w:szCs w:val="18"/>
+        </w:rPr>
+        <w:t>. It is not enough to have a suitable software infrastructure in place (although that would be a good start). It takes a clear vision, solid technical talent, and determination to deliver a valuable machine learning development project.</w:t>
+      </w:r>
+    </w:p>
+    <w:p>
+      <w:pPr>
+        <w:pStyle w:val="hc"/>
+        <w:shd w:val="clear" w:color="auto" w:fill="FFFFFF"/>
+        <w:spacing w:before="480" w:beforeAutospacing="0" w:after="0" w:afterAutospacing="0"/>
+        <w:rPr>
+          <w:rFonts w:ascii="Georgia" w:hAnsi="Georgia"/>
+          <w:spacing w:val="-1"/>
+          <w:sz w:val="18"/>
+          <w:szCs w:val="18"/>
+        </w:rPr>
+      </w:pPr>
+      <w:r>
+        <w:rPr>
+          <w:rFonts w:ascii="Georgia" w:hAnsi="Georgia"/>
+          <w:spacing w:val="-1"/>
+          <w:sz w:val="18"/>
+          <w:szCs w:val="18"/>
+        </w:rPr>
+        <w:t>As soon as you have a good understanding of how this technology will help to achieve business objectives, proceed with idea validation. This is a task for data scientists. They investigate the idea and help you formulate viable KPIs and make realistic estimates.</w:t>
+      </w:r>
+    </w:p>
+    <w:p>
+      <w:pPr>
+        <w:pStyle w:val="hc"/>
+        <w:shd w:val="clear" w:color="auto" w:fill="FFFFFF"/>
+        <w:spacing w:before="480" w:beforeAutospacing="0" w:after="0" w:afterAutospacing="0"/>
+        <w:rPr>
+          <w:rFonts w:ascii="Georgia" w:hAnsi="Georgia"/>
+          <w:spacing w:val="-1"/>
+          <w:sz w:val="18"/>
+          <w:szCs w:val="18"/>
+        </w:rPr>
+      </w:pPr>
+      <w:r>
+        <w:rPr>
+          <w:rStyle w:val="Strong"/>
+          <w:rFonts w:ascii="Georgia" w:hAnsi="Georgia"/>
+          <w:spacing w:val="-1"/>
+          <w:sz w:val="18"/>
+          <w:szCs w:val="18"/>
+        </w:rPr>
+        <w:t>Note</w:t>
+      </w:r>
+      <w:r>
+        <w:rPr>
+          <w:rFonts w:ascii="Georgia" w:hAnsi="Georgia"/>
+          <w:spacing w:val="-1"/>
+          <w:sz w:val="18"/>
+          <w:szCs w:val="18"/>
+        </w:rPr>
+        <w:t> that you need to have all the data collected at this point. Otherwise, you would need a data engineer to collect and clean up this data.</w:t>
+      </w:r>
+    </w:p>
+    <w:p>
+      <w:pPr>
+        <w:pStyle w:val="hc"/>
+        <w:shd w:val="clear" w:color="auto" w:fill="FFFFFF"/>
+        <w:spacing w:before="480" w:beforeAutospacing="0" w:after="0" w:afterAutospacing="0"/>
+        <w:rPr>
+          <w:rFonts w:ascii="Georgia" w:hAnsi="Georgia"/>
+          <w:spacing w:val="-1"/>
+          <w:sz w:val="18"/>
+          <w:szCs w:val="18"/>
+        </w:rPr>
+      </w:pPr>
+      <w:r>
+        <w:rPr>
+          <w:rFonts w:ascii="Georgia" w:hAnsi="Georgia"/>
+          <w:spacing w:val="-1"/>
+          <w:sz w:val="18"/>
+          <w:szCs w:val="18"/>
+        </w:rPr>
+        <w:t>Depending on a particular use case and business conditions, financial companies can follow different paths to adopt machine learning. Let’s check them out.</w:t>
+      </w:r>
+    </w:p>
+    <w:p>
+      <w:pPr>
+        <w:spacing w:after="0" w:line="240" w:lineRule="auto"/>
         <w:rPr>
           <w:sz w:val="24"/>
           <w:szCs w:val="24"/>
@@ -2373,6 +4514,119 @@
     </w:lvl>
   </w:abstractNum>
   <w:abstractNum w:abstractNumId="4" w15:restartNumberingAfterBreak="0">
+    <w:nsid w:val="46F72581"/>
+    <w:multiLevelType w:val="multilevel"/>
+    <w:tmpl w:val="12DA8570"/>
+    <w:lvl w:ilvl="0">
+      <w:start w:val="1"/>
+      <w:numFmt w:val="decimal"/>
+      <w:lvlText w:val="%1."/>
+      <w:lvlJc w:val="left"/>
+      <w:pPr>
+        <w:tabs>
+          <w:tab w:val="num" w:pos="720"/>
+        </w:tabs>
+        <w:ind w:left="720" w:hanging="360"/>
+      </w:pPr>
+    </w:lvl>
+    <w:lvl w:ilvl="1" w:tentative="1">
+      <w:start w:val="1"/>
+      <w:numFmt w:val="decimal"/>
+      <w:lvlText w:val="%2."/>
+      <w:lvlJc w:val="left"/>
+      <w:pPr>
+        <w:tabs>
+          <w:tab w:val="num" w:pos="1440"/>
+        </w:tabs>
+        <w:ind w:left="1440" w:hanging="360"/>
+      </w:pPr>
+    </w:lvl>
+    <w:lvl w:ilvl="2" w:tentative="1">
+      <w:start w:val="1"/>
+      <w:numFmt w:val="decimal"/>
+      <w:lvlText w:val="%3."/>
+      <w:lvlJc w:val="left"/>
+      <w:pPr>
+        <w:tabs>
+          <w:tab w:val="num" w:pos="2160"/>
+        </w:tabs>
+        <w:ind w:left="2160" w:hanging="360"/>
+      </w:pPr>
+    </w:lvl>
+    <w:lvl w:ilvl="3" w:tentative="1">
+      <w:start w:val="1"/>
+      <w:numFmt w:val="decimal"/>
+      <w:lvlText w:val="%4."/>
+      <w:lvlJc w:val="left"/>
+      <w:pPr>
+        <w:tabs>
+          <w:tab w:val="num" w:pos="2880"/>
+        </w:tabs>
+        <w:ind w:left="2880" w:hanging="360"/>
+      </w:pPr>
+    </w:lvl>
+    <w:lvl w:ilvl="4" w:tentative="1">
+      <w:start w:val="1"/>
+      <w:numFmt w:val="decimal"/>
+      <w:lvlText w:val="%5."/>
+      <w:lvlJc w:val="left"/>
+      <w:pPr>
+        <w:tabs>
+          <w:tab w:val="num" w:pos="3600"/>
+        </w:tabs>
+        <w:ind w:left="3600" w:hanging="360"/>
+      </w:pPr>
+    </w:lvl>
+    <w:lvl w:ilvl="5" w:tentative="1">
+      <w:start w:val="1"/>
+      <w:numFmt w:val="decimal"/>
+      <w:lvlText w:val="%6."/>
+      <w:lvlJc w:val="left"/>
+      <w:pPr>
+        <w:tabs>
+          <w:tab w:val="num" w:pos="4320"/>
+        </w:tabs>
+        <w:ind w:left="4320" w:hanging="360"/>
+      </w:pPr>
+    </w:lvl>
+    <w:lvl w:ilvl="6" w:tentative="1">
+      <w:start w:val="1"/>
+      <w:numFmt w:val="decimal"/>
+      <w:lvlText w:val="%7."/>
+      <w:lvlJc w:val="left"/>
+      <w:pPr>
+        <w:tabs>
+          <w:tab w:val="num" w:pos="5040"/>
+        </w:tabs>
+        <w:ind w:left="5040" w:hanging="360"/>
+      </w:pPr>
+    </w:lvl>
+    <w:lvl w:ilvl="7" w:tentative="1">
+      <w:start w:val="1"/>
+      <w:numFmt w:val="decimal"/>
+      <w:lvlText w:val="%8."/>
+      <w:lvlJc w:val="left"/>
+      <w:pPr>
+        <w:tabs>
+          <w:tab w:val="num" w:pos="5760"/>
+        </w:tabs>
+        <w:ind w:left="5760" w:hanging="360"/>
+      </w:pPr>
+    </w:lvl>
+    <w:lvl w:ilvl="8" w:tentative="1">
+      <w:start w:val="1"/>
+      <w:numFmt w:val="decimal"/>
+      <w:lvlText w:val="%9."/>
+      <w:lvlJc w:val="left"/>
+      <w:pPr>
+        <w:tabs>
+          <w:tab w:val="num" w:pos="6480"/>
+        </w:tabs>
+        <w:ind w:left="6480" w:hanging="360"/>
+      </w:pPr>
+    </w:lvl>
+  </w:abstractNum>
+  <w:abstractNum w:abstractNumId="5" w15:restartNumberingAfterBreak="0">
     <w:nsid w:val="497675C6"/>
     <w:multiLevelType w:val="hybridMultilevel"/>
     <w:tmpl w:val="17C0A9EA"/>
@@ -2485,7 +4739,7 @@
       </w:rPr>
     </w:lvl>
   </w:abstractNum>
-  <w:abstractNum w:abstractNumId="5" w15:restartNumberingAfterBreak="0">
+  <w:abstractNum w:abstractNumId="6" w15:restartNumberingAfterBreak="0">
     <w:nsid w:val="5A7D2758"/>
     <w:multiLevelType w:val="hybridMultilevel"/>
     <w:tmpl w:val="34983608"/>
@@ -2598,8 +4852,157 @@
       </w:rPr>
     </w:lvl>
   </w:abstractNum>
+  <w:abstractNum w:abstractNumId="7" w15:restartNumberingAfterBreak="0">
+    <w:nsid w:val="70CB5A8A"/>
+    <w:multiLevelType w:val="multilevel"/>
+    <w:tmpl w:val="6B482C06"/>
+    <w:lvl w:ilvl="0">
+      <w:start w:val="1"/>
+      <w:numFmt w:val="bullet"/>
+      <w:lvlText w:val=""/>
+      <w:lvlJc w:val="left"/>
+      <w:pPr>
+        <w:tabs>
+          <w:tab w:val="num" w:pos="720"/>
+        </w:tabs>
+        <w:ind w:left="720" w:hanging="360"/>
+      </w:pPr>
+      <w:rPr>
+        <w:rFonts w:ascii="Symbol" w:hAnsi="Symbol" w:hint="default"/>
+        <w:sz w:val="20"/>
+      </w:rPr>
+    </w:lvl>
+    <w:lvl w:ilvl="1" w:tentative="1">
+      <w:start w:val="1"/>
+      <w:numFmt w:val="bullet"/>
+      <w:lvlText w:val="o"/>
+      <w:lvlJc w:val="left"/>
+      <w:pPr>
+        <w:tabs>
+          <w:tab w:val="num" w:pos="1440"/>
+        </w:tabs>
+        <w:ind w:left="1440" w:hanging="360"/>
+      </w:pPr>
+      <w:rPr>
+        <w:rFonts w:ascii="Courier New" w:hAnsi="Courier New" w:hint="default"/>
+        <w:sz w:val="20"/>
+      </w:rPr>
+    </w:lvl>
+    <w:lvl w:ilvl="2" w:tentative="1">
+      <w:start w:val="1"/>
+      <w:numFmt w:val="bullet"/>
+      <w:lvlText w:val=""/>
+      <w:lvlJc w:val="left"/>
+      <w:pPr>
+        <w:tabs>
+          <w:tab w:val="num" w:pos="2160"/>
+        </w:tabs>
+        <w:ind w:left="2160" w:hanging="360"/>
+      </w:pPr>
+      <w:rPr>
+        <w:rFonts w:ascii="Wingdings" w:hAnsi="Wingdings" w:hint="default"/>
+        <w:sz w:val="20"/>
+      </w:rPr>
+    </w:lvl>
+    <w:lvl w:ilvl="3" w:tentative="1">
+      <w:start w:val="1"/>
+      <w:numFmt w:val="bullet"/>
+      <w:lvlText w:val=""/>
+      <w:lvlJc w:val="left"/>
+      <w:pPr>
+        <w:tabs>
+          <w:tab w:val="num" w:pos="2880"/>
+        </w:tabs>
+        <w:ind w:left="2880" w:hanging="360"/>
+      </w:pPr>
+      <w:rPr>
+        <w:rFonts w:ascii="Wingdings" w:hAnsi="Wingdings" w:hint="default"/>
+        <w:sz w:val="20"/>
+      </w:rPr>
+    </w:lvl>
+    <w:lvl w:ilvl="4" w:tentative="1">
+      <w:start w:val="1"/>
+      <w:numFmt w:val="bullet"/>
+      <w:lvlText w:val=""/>
+      <w:lvlJc w:val="left"/>
+      <w:pPr>
+        <w:tabs>
+          <w:tab w:val="num" w:pos="3600"/>
+        </w:tabs>
+        <w:ind w:left="3600" w:hanging="360"/>
+      </w:pPr>
+      <w:rPr>
+        <w:rFonts w:ascii="Wingdings" w:hAnsi="Wingdings" w:hint="default"/>
+        <w:sz w:val="20"/>
+      </w:rPr>
+    </w:lvl>
+    <w:lvl w:ilvl="5" w:tentative="1">
+      <w:start w:val="1"/>
+      <w:numFmt w:val="bullet"/>
+      <w:lvlText w:val=""/>
+      <w:lvlJc w:val="left"/>
+      <w:pPr>
+        <w:tabs>
+          <w:tab w:val="num" w:pos="4320"/>
+        </w:tabs>
+        <w:ind w:left="4320" w:hanging="360"/>
+      </w:pPr>
+      <w:rPr>
+        <w:rFonts w:ascii="Wingdings" w:hAnsi="Wingdings" w:hint="default"/>
+        <w:sz w:val="20"/>
+      </w:rPr>
+    </w:lvl>
+    <w:lvl w:ilvl="6" w:tentative="1">
+      <w:start w:val="1"/>
+      <w:numFmt w:val="bullet"/>
+      <w:lvlText w:val=""/>
+      <w:lvlJc w:val="left"/>
+      <w:pPr>
+        <w:tabs>
+          <w:tab w:val="num" w:pos="5040"/>
+        </w:tabs>
+        <w:ind w:left="5040" w:hanging="360"/>
+      </w:pPr>
+      <w:rPr>
+        <w:rFonts w:ascii="Wingdings" w:hAnsi="Wingdings" w:hint="default"/>
+        <w:sz w:val="20"/>
+      </w:rPr>
+    </w:lvl>
+    <w:lvl w:ilvl="7" w:tentative="1">
+      <w:start w:val="1"/>
+      <w:numFmt w:val="bullet"/>
+      <w:lvlText w:val=""/>
+      <w:lvlJc w:val="left"/>
+      <w:pPr>
+        <w:tabs>
+          <w:tab w:val="num" w:pos="5760"/>
+        </w:tabs>
+        <w:ind w:left="5760" w:hanging="360"/>
+      </w:pPr>
+      <w:rPr>
+        <w:rFonts w:ascii="Wingdings" w:hAnsi="Wingdings" w:hint="default"/>
+        <w:sz w:val="20"/>
+      </w:rPr>
+    </w:lvl>
+    <w:lvl w:ilvl="8" w:tentative="1">
+      <w:start w:val="1"/>
+      <w:numFmt w:val="bullet"/>
+      <w:lvlText w:val=""/>
+      <w:lvlJc w:val="left"/>
+      <w:pPr>
+        <w:tabs>
+          <w:tab w:val="num" w:pos="6480"/>
+        </w:tabs>
+        <w:ind w:left="6480" w:hanging="360"/>
+      </w:pPr>
+      <w:rPr>
+        <w:rFonts w:ascii="Wingdings" w:hAnsi="Wingdings" w:hint="default"/>
+        <w:sz w:val="20"/>
+      </w:rPr>
+    </w:lvl>
+  </w:abstractNum>
   <w:num w:numId="1">
-    <w:abstractNumId w:val="5"/>
+    <w:abstractNumId w:val="6"/>
   </w:num>
   <w:num w:numId="2">
     <w:abstractNumId w:val="3"/>
@@ -2611,10 +5014,16 @@
     <w:abstractNumId w:val="2"/>
   </w:num>
   <w:num w:numId="5">
-    <w:abstractNumId w:val="4"/>
+    <w:abstractNumId w:val="5"/>
   </w:num>
   <w:num w:numId="6">
     <w:abstractNumId w:val="1"/>
+  </w:num>
+  <w:num w:numId="7">
+    <w:abstractNumId w:val="4"/>
+  </w:num>
+  <w:num w:numId="8">
+    <w:abstractNumId w:val="7"/>
   </w:num>
 </w:numbering>
 </file>
@@ -3018,6 +5427,27 @@
     <w:name w:val="Normal"/>
     <w:qFormat/>
   </w:style>
+  <w:style w:type="paragraph" w:styleId="Heading1">
+    <w:name w:val="heading 1"/>
+    <w:basedOn w:val="Normal"/>
+    <w:link w:val="Heading1Char"/>
+    <w:uiPriority w:val="9"/>
+    <w:qFormat/>
+    <w:rsid w:val="005343C5"/>
+    <w:pPr>
+      <w:spacing w:before="100" w:beforeAutospacing="1" w:after="100" w:afterAutospacing="1" w:line="240" w:lineRule="auto"/>
+      <w:outlineLvl w:val="0"/>
+    </w:pPr>
+    <w:rPr>
+      <w:rFonts w:ascii="Times New Roman" w:eastAsia="Times New Roman" w:hAnsi="Times New Roman" w:cs="Times New Roman"/>
+      <w:b/>
+      <w:bCs/>
+      <w:kern w:val="36"/>
+      <w:sz w:val="48"/>
+      <w:szCs w:val="48"/>
+      <w:lang w:eastAsia="en-PH"/>
+    </w:rPr>
+  </w:style>
   <w:style w:type="character" w:default="1" w:styleId="DefaultParagraphFont">
     <w:name w:val="Default Paragraph Font"/>
     <w:uiPriority w:val="1"/>
@@ -3055,6 +5485,59 @@
       <w:ind w:left="720"/>
       <w:contextualSpacing/>
     </w:pPr>
+  </w:style>
+  <w:style w:type="character" w:customStyle="1" w:styleId="Heading1Char">
+    <w:name w:val="Heading 1 Char"/>
+    <w:basedOn w:val="DefaultParagraphFont"/>
+    <w:link w:val="Heading1"/>
+    <w:uiPriority w:val="9"/>
+    <w:rsid w:val="005343C5"/>
+    <w:rPr>
+      <w:rFonts w:ascii="Times New Roman" w:eastAsia="Times New Roman" w:hAnsi="Times New Roman" w:cs="Times New Roman"/>
+      <w:b/>
+      <w:bCs/>
+      <w:kern w:val="36"/>
+      <w:sz w:val="48"/>
+      <w:szCs w:val="48"/>
+      <w:lang w:eastAsia="en-PH"/>
+    </w:rPr>
+  </w:style>
+  <w:style w:type="paragraph" w:customStyle="1" w:styleId="hc">
+    <w:name w:val="hc"/>
+    <w:basedOn w:val="Normal"/>
+    <w:rsid w:val="005343C5"/>
+    <w:pPr>
+      <w:spacing w:before="100" w:beforeAutospacing="1" w:after="100" w:afterAutospacing="1" w:line="240" w:lineRule="auto"/>
+    </w:pPr>
+    <w:rPr>
+      <w:rFonts w:ascii="Times New Roman" w:eastAsia="Times New Roman" w:hAnsi="Times New Roman" w:cs="Times New Roman"/>
+      <w:sz w:val="24"/>
+      <w:szCs w:val="24"/>
+      <w:lang w:eastAsia="en-PH"/>
+    </w:rPr>
+  </w:style>
+  <w:style w:type="character" w:styleId="Strong">
+    <w:name w:val="Strong"/>
+    <w:basedOn w:val="DefaultParagraphFont"/>
+    <w:uiPriority w:val="22"/>
+    <w:qFormat/>
+    <w:rsid w:val="005343C5"/>
+    <w:rPr>
+      <w:b/>
+      <w:bCs/>
+    </w:rPr>
+  </w:style>
+  <w:style w:type="character" w:styleId="Hyperlink">
+    <w:name w:val="Hyperlink"/>
+    <w:basedOn w:val="DefaultParagraphFont"/>
+    <w:uiPriority w:val="99"/>
+    <w:semiHidden/>
+    <w:unhideWhenUsed/>
+    <w:rsid w:val="005343C5"/>
+    <w:rPr>
+      <w:color w:val="0000FF"/>
+      <w:u w:val="single"/>
+    </w:rPr>
   </w:style>
 </w:styles>
 </file>
